--- a/docx/06chapter6.docx
+++ b/docx/06chapter6.docx
@@ -4,80 +4,45 @@
   <w:body>
     <w:p>
       <w:pPr>
-        <w:pStyle w:val="Title"/>
-        <w:rPr>
-          <w:lang w:val="en-US"/>
-        </w:rPr>
-      </w:pPr>
-      <w:r>
-        <w:rPr>
-          <w:lang w:val="en-US"/>
-        </w:rPr>
-        <w:t>THEME 2: GOOD DATA AND JUSTICE</w:t>
-      </w:r>
-    </w:p>
-    <w:p>
-      <w:pPr>
-        <w:spacing w:after="0" w:line="240" w:lineRule="auto"/>
-        <w:rPr>
-          <w:rFonts w:ascii="Times New Roman" w:eastAsia="Calibri" w:hAnsi="Times New Roman" w:cs="Calibri"/>
+        <w:pStyle w:val="Heading10"/>
+      </w:pPr>
+      <w:r>
+        <w:t>Chapter Six: Trade-offs in Algorithmic Risk Assessment: An Australian Domestic Violence Case Study</w:t>
+      </w:r>
+    </w:p>
+    <w:p>
+      <w:r>
+        <w:t>Daniel McNamara</w:t>
+      </w:r>
+      <w:r>
+        <w:t xml:space="preserve">, </w:t>
+      </w:r>
+      <w:r>
+        <w:t>Timothy Graham</w:t>
+      </w:r>
+      <w:r>
+        <w:t xml:space="preserve">, </w:t>
+      </w:r>
+      <w:r>
+        <w:t>Ellen Broad</w:t>
+      </w:r>
+      <w:r>
+        <w:t xml:space="preserve">, </w:t>
+      </w:r>
+      <w:r>
+        <w:t>Cheng Soon Ong</w:t>
+      </w:r>
+    </w:p>
+    <w:p>
+      <w:pPr>
+        <w:rPr>
           <w:b/>
-          <w:color w:val="000000"/>
-          <w:sz w:val="32"/>
-          <w:szCs w:val="48"/>
-          <w:lang w:eastAsia="en-AU"/>
-        </w:rPr>
-      </w:pPr>
-      <w:r>
-        <w:br w:type="page"/>
-      </w:r>
-    </w:p>
-    <w:p>
-      <w:pPr>
-        <w:pStyle w:val="Title"/>
-        <w:rPr>
-          <w:lang w:val="en-US"/>
-        </w:rPr>
-      </w:pPr>
-      <w:r>
-        <w:rPr>
-          <w:lang w:val="en-US"/>
-        </w:rPr>
-        <w:lastRenderedPageBreak/>
-        <w:t>Chapter Six: Trade-offs in Algorithmic Risk Assessment: An Australian Domestic Violence Case Study</w:t>
-      </w:r>
-    </w:p>
-    <w:p>
-      <w:r>
-        <w:t>Daniel McNamara</w:t>
-      </w:r>
-      <w:r>
-        <w:t xml:space="preserve">, </w:t>
-      </w:r>
-      <w:r>
-        <w:t>Timothy Graham</w:t>
-      </w:r>
-      <w:r>
-        <w:t xml:space="preserve">, </w:t>
-      </w:r>
-      <w:r>
-        <w:t>Ellen Broad</w:t>
-      </w:r>
-      <w:r>
-        <w:t xml:space="preserve">, </w:t>
-      </w:r>
-      <w:r>
-        <w:t>Cheng Soon Ong</w:t>
-      </w:r>
-      <w:r>
-        <w:t>.</w:t>
-      </w:r>
-    </w:p>
-    <w:p>
-      <w:pPr>
-        <w:pStyle w:val="Heading10"/>
-      </w:pPr>
-      <w:r>
+        </w:rPr>
+      </w:pPr>
+      <w:r>
+        <w:rPr>
+          <w:b/>
+        </w:rPr>
         <w:t>Introduction</w:t>
       </w:r>
     </w:p>
@@ -385,15 +350,6 @@
     <w:p>
       <w:pPr>
         <w:rPr>
-          <w:rFonts w:ascii="Times New Roman" w:eastAsia="Times New Roman" w:hAnsi="Times New Roman" w:cs="Times New Roman"/>
-          <w:sz w:val="24"/>
-          <w:szCs w:val="24"/>
-        </w:rPr>
-      </w:pPr>
-    </w:p>
-    <w:p>
-      <w:pPr>
-        <w:rPr>
           <w:rFonts w:ascii="Times New Roman" w:hAnsi="Times New Roman" w:cs="Times New Roman"/>
           <w:color w:val="0000FF"/>
           <w:sz w:val="24"/>
@@ -407,7 +363,6 @@
           <w:sz w:val="24"/>
           <w:szCs w:val="24"/>
         </w:rPr>
-        <w:lastRenderedPageBreak/>
         <w:t>There is no one authoritative definition of fairness,</w:t>
       </w:r>
       <w:r>
@@ -788,7 +743,7 @@
     </w:p>
     <w:p>
       <w:pPr>
-        <w:pStyle w:val="Heading20"/>
+        <w:pStyle w:val="Heading3"/>
       </w:pPr>
       <w:r>
         <w:t xml:space="preserve">6.1 </w:t>
@@ -937,41 +892,41 @@
           <w:sz w:val="24"/>
           <w:szCs w:val="24"/>
         </w:rPr>
+        <w:t>Domestic violence (DV), also referred to as family violence or domestic abuse, is defined as a pattern of violence, intimidation or abuse between individuals in a current or former intimate relationship. A World Health Organization study found that within each of dozens of studies conducted around the world, between 10% and 69% of women reported having experienced physical abuse by an intimate partner, and between 5% and 52% reported having experienced sexual violence by an intimate partner.</w:t>
+      </w:r>
+      <w:r>
+        <w:rPr>
+          <w:rStyle w:val="FootnoteReference"/>
+          <w:rFonts w:ascii="Times New Roman" w:hAnsi="Times New Roman" w:cs="Times New Roman"/>
+          <w:sz w:val="24"/>
+          <w:szCs w:val="24"/>
+        </w:rPr>
+        <w:footnoteReference w:id="15"/>
+      </w:r>
+      <w:r>
+        <w:rPr>
+          <w:rFonts w:ascii="Times New Roman" w:hAnsi="Times New Roman" w:cs="Times New Roman"/>
+          <w:sz w:val="24"/>
+          <w:szCs w:val="24"/>
+        </w:rPr>
+        <w:t xml:space="preserve"> </w:t>
+      </w:r>
+    </w:p>
+    <w:p>
+      <w:pPr>
+        <w:rPr>
+          <w:rFonts w:ascii="Times New Roman" w:hAnsi="Times New Roman" w:cs="Times New Roman"/>
+          <w:sz w:val="24"/>
+          <w:szCs w:val="24"/>
+        </w:rPr>
+      </w:pPr>
+      <w:r>
+        <w:rPr>
+          <w:rFonts w:ascii="Times New Roman" w:hAnsi="Times New Roman" w:cs="Times New Roman"/>
+          <w:sz w:val="24"/>
+          <w:szCs w:val="24"/>
+        </w:rPr>
         <w:lastRenderedPageBreak/>
-        <w:t>Domestic violence (DV), also referred to as family violence or domestic abuse, is defined as a pattern of violence, intimidation or abuse between individuals in a current or former intimate relationship. A World Health Organization study found that within each of dozens of studies conducted around the world, between 10% and 69% of women reported having experienced physical abuse by an intimate partner, and between 5% and 52% reported having experienced sexual violence by an intimate partner.</w:t>
-      </w:r>
-      <w:r>
-        <w:rPr>
-          <w:rStyle w:val="FootnoteReference"/>
-          <w:rFonts w:ascii="Times New Roman" w:hAnsi="Times New Roman" w:cs="Times New Roman"/>
-          <w:sz w:val="24"/>
-          <w:szCs w:val="24"/>
-        </w:rPr>
-        <w:footnoteReference w:id="15"/>
-      </w:r>
-      <w:r>
-        <w:rPr>
-          <w:rFonts w:ascii="Times New Roman" w:hAnsi="Times New Roman" w:cs="Times New Roman"/>
-          <w:sz w:val="24"/>
-          <w:szCs w:val="24"/>
-        </w:rPr>
-        <w:t xml:space="preserve"> </w:t>
-      </w:r>
-    </w:p>
-    <w:p>
-      <w:pPr>
-        <w:rPr>
-          <w:rFonts w:ascii="Times New Roman" w:hAnsi="Times New Roman" w:cs="Times New Roman"/>
-          <w:sz w:val="24"/>
-          <w:szCs w:val="24"/>
-        </w:rPr>
-      </w:pPr>
-      <w:r>
-        <w:rPr>
-          <w:rFonts w:ascii="Times New Roman" w:hAnsi="Times New Roman" w:cs="Times New Roman"/>
-          <w:sz w:val="24"/>
-          <w:szCs w:val="24"/>
-        </w:rPr>
         <w:t>In Australia, one in six women and one in twenty men have experienced at least one instance of domestic violence since the age of 15.</w:t>
       </w:r>
       <w:r>
@@ -1102,7 +1057,7 @@
     </w:p>
     <w:p>
       <w:pPr>
-        <w:pStyle w:val="Heading3"/>
+        <w:pStyle w:val="Heading4"/>
       </w:pPr>
       <w:r>
         <w:t>6.</w:t>
@@ -1308,16 +1263,7 @@
           <w:sz w:val="24"/>
           <w:szCs w:val="24"/>
         </w:rPr>
-        <w:t>to refer to the more recent automated, software-</w:t>
-      </w:r>
-      <w:r>
-        <w:rPr>
-          <w:rFonts w:ascii="Times New Roman" w:hAnsi="Times New Roman" w:cs="Times New Roman"/>
-          <w:sz w:val="24"/>
-          <w:szCs w:val="24"/>
-        </w:rPr>
-        <w:lastRenderedPageBreak/>
-        <w:t>driven systems. An example is the Public Safety Assessment,</w:t>
+        <w:t>to refer to the more recent automated, software-driven systems. An example is the Public Safety Assessment,</w:t>
       </w:r>
       <w:r>
         <w:rPr>
@@ -1423,7 +1369,16 @@
           <w:sz w:val="24"/>
           <w:szCs w:val="24"/>
         </w:rPr>
-        <w:t>They are readily scalable, o</w:t>
+        <w:t xml:space="preserve">They </w:t>
+      </w:r>
+      <w:r>
+        <w:rPr>
+          <w:rFonts w:ascii="Times New Roman" w:hAnsi="Times New Roman" w:cs="Times New Roman"/>
+          <w:sz w:val="24"/>
+          <w:szCs w:val="24"/>
+        </w:rPr>
+        <w:lastRenderedPageBreak/>
+        <w:t>are readily scalable, o</w:t>
       </w:r>
       <w:r>
         <w:rPr>
@@ -1656,11 +1611,6 @@
     <w:p>
       <w:pPr>
         <w:pStyle w:val="Heading4"/>
-      </w:pPr>
-    </w:p>
-    <w:p>
-      <w:pPr>
-        <w:pStyle w:val="Heading3"/>
         <w:rPr>
           <w:szCs w:val="24"/>
         </w:rPr>
@@ -1773,7 +1723,6 @@
           <w:sz w:val="24"/>
           <w:szCs w:val="24"/>
         </w:rPr>
-        <w:lastRenderedPageBreak/>
         <w:t>Although domestic violence (DV) is a serious problem in Australia, to date there has been relatively little research on the risks associated with family violence and DV recidivism in the Australian context.</w:t>
       </w:r>
       <w:r>
@@ -1935,6 +1884,7 @@
           <w:sz w:val="24"/>
           <w:szCs w:val="24"/>
         </w:rPr>
+        <w:lastRenderedPageBreak/>
         <w:t>To be sure, the point of these DSS and risk assessment tools is to enhance, refine and better target programs and resources to prevent DV, rather than simply punishment and control. While computer-based DSS have been criticized in, for example, child welfare and protection,</w:t>
       </w:r>
       <w:r>
@@ -2046,16 +1996,7 @@
     </w:p>
     <w:p>
       <w:pPr>
-        <w:rPr>
-          <w:rFonts w:ascii="Times New Roman" w:hAnsi="Times New Roman" w:cs="Times New Roman"/>
-          <w:sz w:val="24"/>
-          <w:szCs w:val="24"/>
-        </w:rPr>
-      </w:pPr>
-    </w:p>
-    <w:p>
-      <w:pPr>
-        <w:pStyle w:val="Heading3"/>
+        <w:pStyle w:val="Heading4"/>
       </w:pPr>
       <w:r>
         <w:t>6.</w:t>
@@ -2197,16 +2138,7 @@
           <w:sz w:val="24"/>
           <w:szCs w:val="24"/>
         </w:rPr>
-        <w:t xml:space="preserve">ence (regardless of whether it is violent or not) over a specific time period. They found that applying their models to unseen data achieved AUC of 0:69, indicating a reasonable level of predictive accuracy, on par with other risk assessment tools in other </w:t>
-      </w:r>
-      <w:r>
-        <w:rPr>
-          <w:rFonts w:ascii="Times New Roman" w:hAnsi="Times New Roman" w:cs="Times New Roman"/>
-          <w:sz w:val="24"/>
-          <w:szCs w:val="24"/>
-        </w:rPr>
-        <w:lastRenderedPageBreak/>
-        <w:t>countries and contexts. A follow-up study explored using a decision tree induction approach on the same dataset.</w:t>
+        <w:t>ence (regardless of whether it is violent or not) over a specific time period. They found that applying their models to unseen data achieved AUC of 0:69, indicating a reasonable level of predictive accuracy, on par with other risk assessment tools in other countries and contexts. A follow-up study explored using a decision tree induction approach on the same dataset.</w:t>
       </w:r>
       <w:r>
         <w:rPr>
@@ -2300,7 +2232,16 @@
           <w:sz w:val="24"/>
           <w:szCs w:val="24"/>
         </w:rPr>
-        <w:t>enders (29.4%) by the model compared to the observed rate (13.7%), whereas non-Indigenous individuals were less than half as likely to be predicted as reo</w:t>
+        <w:t xml:space="preserve">enders (29.4%) by the model compared to the observed rate </w:t>
+      </w:r>
+      <w:r>
+        <w:rPr>
+          <w:rFonts w:ascii="Times New Roman" w:hAnsi="Times New Roman" w:cs="Times New Roman"/>
+          <w:sz w:val="24"/>
+          <w:szCs w:val="24"/>
+        </w:rPr>
+        <w:lastRenderedPageBreak/>
+        <w:t>(13.7%), whereas non-Indigenous individuals were less than half as likely to be predicted as reo</w:t>
       </w:r>
       <w:r>
         <w:rPr>
@@ -2407,7 +2348,7 @@
     </w:p>
     <w:p>
       <w:pPr>
-        <w:pStyle w:val="Heading20"/>
+        <w:pStyle w:val="Heading3"/>
       </w:pPr>
       <w:r>
         <w:t>6.2 Designing Fair Algorithmic Risk Assessments</w:t>
@@ -2427,21 +2368,12 @@
           <w:sz w:val="24"/>
           <w:szCs w:val="24"/>
         </w:rPr>
-        <w:t xml:space="preserve">The impact of an algorithmic risk assessment is determined by both its design and the context in which it is used. This context – which includes human judgment, policy settings and broader social trends – will remain an important determinant of outcomes in the justice system and elsewhere. No algorithm can rectify all of the past and present structural disadvantage faced by a particular social group. However, algorithmic risk assessments influence human decisions, which in turn determine the extent to which structural disadvantage is entrenched. Hence, algorithm design can play a part in making an overall system fairer – or indeed in reinforcing the unfairness of a system. Considerable research is underway to incorporate fairness into the design of algorithmic systems. This approach </w:t>
-      </w:r>
-      <w:r>
-        <w:rPr>
-          <w:rFonts w:ascii="Times New Roman" w:hAnsi="Times New Roman" w:cs="Times New Roman"/>
-          <w:sz w:val="24"/>
-          <w:szCs w:val="24"/>
-        </w:rPr>
-        <w:lastRenderedPageBreak/>
-        <w:t>requires clear definitions of fairness, and modifications to algorithm design to accommodate these definitions.</w:t>
-      </w:r>
-    </w:p>
-    <w:p>
-      <w:pPr>
-        <w:pStyle w:val="Heading3"/>
+        <w:t>The impact of an algorithmic risk assessment is determined by both its design and the context in which it is used. This context – which includes human judgment, policy settings and broader social trends – will remain an important determinant of outcomes in the justice system and elsewhere. No algorithm can rectify all of the past and present structural disadvantage faced by a particular social group. However, algorithmic risk assessments influence human decisions, which in turn determine the extent to which structural disadvantage is entrenched. Hence, algorithm design can play a part in making an overall system fairer – or indeed in reinforcing the unfairness of a system. Considerable research is underway to incorporate fairness into the design of algorithmic systems. This approach requires clear definitions of fairness, and modifications to algorithm design to accommodate these definitions.</w:t>
+      </w:r>
+    </w:p>
+    <w:p>
+      <w:pPr>
+        <w:pStyle w:val="Heading4"/>
         <w:rPr>
           <w:szCs w:val="24"/>
         </w:rPr>
@@ -2876,16 +2808,7 @@
           <w:sz w:val="24"/>
           <w:szCs w:val="24"/>
         </w:rPr>
-        <w:t xml:space="preserve">The </w:t>
-      </w:r>
-      <w:r>
-        <w:rPr>
-          <w:rFonts w:ascii="Times New Roman" w:hAnsi="Times New Roman" w:cs="Times New Roman"/>
-          <w:sz w:val="24"/>
-          <w:szCs w:val="24"/>
-        </w:rPr>
-        <w:lastRenderedPageBreak/>
-        <w:t>COMPAS controversy showed this in practice: while ProPublica’s critique identified unfairness according to particular definitions,</w:t>
+        <w:t>The COMPAS controversy showed this in practice: while ProPublica’s critique identified unfairness according to particular definitions,</w:t>
       </w:r>
       <w:r>
         <w:rPr>
@@ -3040,9 +2963,10 @@
     </w:p>
     <w:p>
       <w:pPr>
-        <w:pStyle w:val="Heading3"/>
-      </w:pPr>
-      <w:r>
+        <w:pStyle w:val="Heading4"/>
+      </w:pPr>
+      <w:r>
+        <w:lastRenderedPageBreak/>
         <w:t>6.</w:t>
       </w:r>
       <w:r>
@@ -3522,16 +3446,7 @@
           <w:sz w:val="24"/>
           <w:szCs w:val="24"/>
         </w:rPr>
-        <w:t>ence data was collected. Profiling of particular populations, based on pre-</w:t>
-      </w:r>
-      <w:r>
-        <w:rPr>
-          <w:rFonts w:ascii="Times New Roman" w:hAnsi="Times New Roman" w:cs="Times New Roman"/>
-          <w:sz w:val="24"/>
-          <w:szCs w:val="24"/>
-        </w:rPr>
-        <w:lastRenderedPageBreak/>
-        <w:t>existing risk assessments, can distort trends in reo</w:t>
+        <w:t>ence data was collected. Profiling of particular populations, based on pre-existing risk assessments, can distort trends in reo</w:t>
       </w:r>
       <w:r>
         <w:rPr>
@@ -3800,7 +3715,16 @@
           <w:sz w:val="24"/>
           <w:szCs w:val="24"/>
         </w:rPr>
-        <w:t xml:space="preserve"> Legal decision-makers may wish to intervene in this process by reducing the discrepancy between incarceration rates for Indigenous and non-Indigenous populations.</w:t>
+        <w:t xml:space="preserve"> Legal decision-makers may wish to intervene in this process by reducing the discrepancy between incarceration rates </w:t>
+      </w:r>
+      <w:r>
+        <w:rPr>
+          <w:rFonts w:ascii="Times New Roman" w:hAnsi="Times New Roman" w:cs="Times New Roman"/>
+          <w:sz w:val="24"/>
+          <w:szCs w:val="24"/>
+        </w:rPr>
+        <w:lastRenderedPageBreak/>
+        <w:t>for Indigenous and non-Indigenous populations.</w:t>
       </w:r>
       <w:r>
         <w:rPr>
@@ -3913,7 +3837,7 @@
     </w:p>
     <w:p>
       <w:pPr>
-        <w:pStyle w:val="Heading3"/>
+        <w:pStyle w:val="Heading4"/>
       </w:pPr>
       <w:r>
         <w:t>6.</w:t>
@@ -4176,16 +4100,7 @@
           <w:sz w:val="24"/>
           <w:szCs w:val="24"/>
         </w:rPr>
-        <w:t xml:space="preserve"> between the data producer who controls the pre-processing and the data user who controls the algorithm. This means that fairness is guaranteed for any use of </w:t>
-      </w:r>
-      <w:r>
-        <w:rPr>
-          <w:rFonts w:ascii="Times New Roman" w:hAnsi="Times New Roman" w:cs="Times New Roman"/>
-          <w:sz w:val="24"/>
-          <w:szCs w:val="24"/>
-        </w:rPr>
-        <w:lastRenderedPageBreak/>
-        <w:t xml:space="preserve">the pre-processed data, even if the data user is an </w:t>
+        <w:t xml:space="preserve"> between the data producer who controls the pre-processing and the data user who controls the algorithm. This means that fairness is guaranteed for any use of the pre-processed data, even if the data user is an </w:t>
       </w:r>
       <w:r>
         <w:rPr>
@@ -4552,6 +4467,7 @@
           <w:sz w:val="24"/>
           <w:szCs w:val="24"/>
         </w:rPr>
+        <w:lastRenderedPageBreak/>
         <w:t xml:space="preserve">Figure 1: Learning fair representations with an adversary. In the text we use the example of </w:t>
       </w:r>
       <w:r>
@@ -4908,7 +4824,7 @@
     </w:p>
     <w:p>
       <w:pPr>
-        <w:pStyle w:val="Heading3"/>
+        <w:pStyle w:val="Heading4"/>
       </w:pPr>
       <w:r>
         <w:t>6.</w:t>
@@ -5149,7 +5065,6 @@
           <w:sz w:val="24"/>
           <w:szCs w:val="24"/>
         </w:rPr>
-        <w:lastRenderedPageBreak/>
         <w:t>We introduce a parameter</w:t>
       </w:r>
       <w:r>
@@ -5446,16 +5361,17 @@
     </w:p>
     <w:p>
       <w:pPr>
-        <w:jc w:val="center"/>
-        <w:rPr>
-          <w:rFonts w:ascii="Times New Roman" w:hAnsi="Times New Roman" w:cs="Times New Roman"/>
-          <w:sz w:val="24"/>
-          <w:szCs w:val="24"/>
-        </w:rPr>
-      </w:pPr>
-      <w:r>
-        <w:rPr>
-          <w:rFonts w:ascii="Times New Roman" w:hAnsi="Times New Roman" w:cs="Times New Roman"/>
+        <w:rPr>
+          <w:rFonts w:ascii="Times New Roman" w:hAnsi="Times New Roman" w:cs="Times New Roman"/>
+          <w:i/>
+          <w:sz w:val="24"/>
+          <w:szCs w:val="24"/>
+        </w:rPr>
+      </w:pPr>
+      <w:r>
+        <w:rPr>
+          <w:rFonts w:ascii="Times New Roman" w:hAnsi="Times New Roman" w:cs="Times New Roman"/>
+          <w:i/>
           <w:sz w:val="24"/>
           <w:szCs w:val="24"/>
         </w:rPr>
@@ -5477,6 +5393,7 @@
           <w:sz w:val="24"/>
           <w:szCs w:val="24"/>
         </w:rPr>
+        <w:lastRenderedPageBreak/>
         <mc:AlternateContent>
           <mc:Choice Requires="wps">
             <w:drawing>
@@ -6319,7 +6236,6 @@
                 <w:sz w:val="24"/>
                 <w:szCs w:val="24"/>
               </w:rPr>
-              <w:lastRenderedPageBreak/>
               <w:t>Quartile</w:t>
             </w:r>
           </w:p>
@@ -6960,6 +6876,7 @@
                 <w:sz w:val="24"/>
                 <w:szCs w:val="24"/>
               </w:rPr>
+              <w:lastRenderedPageBreak/>
               <w:t>Prior juvenile or adult</w:t>
             </w:r>
           </w:p>
@@ -8192,7 +8109,7 @@
     </w:p>
     <w:p>
       <w:pPr>
-        <w:pStyle w:val="Heading20"/>
+        <w:pStyle w:val="Heading3"/>
       </w:pPr>
       <w:r>
         <w:t xml:space="preserve">6.3 </w:t>
@@ -8242,7 +8159,16 @@
           <w:sz w:val="24"/>
           <w:szCs w:val="24"/>
         </w:rPr>
-        <w:t>As a result, we achieve improved fairness compared to Fitzgerald and Graham’s study on several measures. However, this case study also highlights the inevitable trade-o</w:t>
+        <w:t xml:space="preserve">As a result, we achieve improved fairness compared to Fitzgerald and Graham’s study on several </w:t>
+      </w:r>
+      <w:r>
+        <w:rPr>
+          <w:rFonts w:ascii="Times New Roman" w:hAnsi="Times New Roman" w:cs="Times New Roman"/>
+          <w:sz w:val="24"/>
+          <w:szCs w:val="24"/>
+        </w:rPr>
+        <w:lastRenderedPageBreak/>
+        <w:t>measures. However, this case study also highlights the inevitable trade-o</w:t>
       </w:r>
       <w:r>
         <w:rPr>
@@ -8263,7 +8189,7 @@
     </w:p>
     <w:p>
       <w:pPr>
-        <w:pStyle w:val="Heading3"/>
+        <w:pStyle w:val="Heading4"/>
       </w:pPr>
       <w:r>
         <w:t>6.3.1</w:t>
@@ -8590,10 +8516,9 @@
     </w:p>
     <w:p>
       <w:pPr>
-        <w:pStyle w:val="Heading3"/>
-      </w:pPr>
-      <w:r>
-        <w:lastRenderedPageBreak/>
+        <w:pStyle w:val="Heading4"/>
+      </w:pPr>
+      <w:r>
         <w:t>6.</w:t>
       </w:r>
       <w:r>
@@ -8895,7 +8820,16 @@
           <w:sz w:val="24"/>
           <w:szCs w:val="24"/>
         </w:rPr>
-        <w:t>ending non-Indigenous individuals are rated only just over half as risky as a reo</w:t>
+        <w:t>ending non-</w:t>
+      </w:r>
+      <w:r>
+        <w:rPr>
+          <w:rFonts w:ascii="Times New Roman" w:hAnsi="Times New Roman" w:cs="Times New Roman"/>
+          <w:sz w:val="24"/>
+          <w:szCs w:val="24"/>
+        </w:rPr>
+        <w:lastRenderedPageBreak/>
+        <w:t>Indigenous individuals are rated only just over half as risky as a reo</w:t>
       </w:r>
       <w:r>
         <w:rPr>
@@ -9587,7 +9521,16 @@
           <w:sz w:val="24"/>
           <w:szCs w:val="24"/>
         </w:rPr>
-        <w:t xml:space="preserve"> = 10 these risks are comparable. As discussed previously, this could not have been achieved simply by removing the Indigenous status column from the data. However, achieving comparable risks comes at the cost of overall predictive accuracy (AUC 0.71 to AUC 0.62). It is worth repeating that our approach does not prescribe a particular value of the trade-o</w:t>
+        <w:t xml:space="preserve"> = 10 these risks are comparable. As discussed previously, this could not have </w:t>
+      </w:r>
+      <w:r>
+        <w:rPr>
+          <w:rFonts w:ascii="Times New Roman" w:hAnsi="Times New Roman" w:cs="Times New Roman"/>
+          <w:sz w:val="24"/>
+          <w:szCs w:val="24"/>
+        </w:rPr>
+        <w:lastRenderedPageBreak/>
+        <w:t>been achieved simply by removing the Indigenous status column from the data. However, achieving comparable risks comes at the cost of overall predictive accuracy (AUC 0.71 to AUC 0.62). It is worth repeating that our approach does not prescribe a particular value of the trade-o</w:t>
       </w:r>
       <w:r>
         <w:rPr>
@@ -9674,348 +9617,798 @@
     </w:p>
     <w:p>
       <w:pPr>
+        <w:pStyle w:val="Heading3"/>
+      </w:pPr>
+      <w:r>
+        <w:t xml:space="preserve">6.4 </w:t>
+      </w:r>
+      <w:r>
+        <w:t>Conclusion: Trade-o</w:t>
+      </w:r>
+      <w:r>
+        <w:rPr>
+          <w:rFonts w:ascii="Cambria Math" w:hAnsi="Cambria Math" w:cs="Cambria Math"/>
+        </w:rPr>
+        <w:t>ﬀ</w:t>
+      </w:r>
+      <w:r>
+        <w:t>s in Algorithmic Risk Assessment</w:t>
+      </w:r>
+    </w:p>
+    <w:p>
+      <w:pPr>
+        <w:rPr>
+          <w:rFonts w:ascii="Times New Roman" w:hAnsi="Times New Roman" w:cs="Times New Roman"/>
+          <w:sz w:val="24"/>
+          <w:szCs w:val="24"/>
+        </w:rPr>
+      </w:pPr>
+      <w:r>
+        <w:rPr>
+          <w:rFonts w:ascii="Times New Roman" w:hAnsi="Times New Roman" w:cs="Times New Roman"/>
+          <w:sz w:val="24"/>
+          <w:szCs w:val="24"/>
+        </w:rPr>
+        <w:t>The Australian DV case study shows that without incorporating an explicit fairness criterion into algorithm design, individuals from one racial group may be marked higher risk than another, even when considering only reo</w:t>
+      </w:r>
+      <w:r>
+        <w:rPr>
+          <w:rFonts w:ascii="Cambria Math" w:hAnsi="Cambria Math" w:cs="Cambria Math"/>
+          <w:sz w:val="24"/>
+          <w:szCs w:val="24"/>
+        </w:rPr>
+        <w:t>ﬀ</w:t>
+      </w:r>
+      <w:r>
+        <w:rPr>
+          <w:rFonts w:ascii="Times New Roman" w:hAnsi="Times New Roman" w:cs="Times New Roman"/>
+          <w:sz w:val="24"/>
+          <w:szCs w:val="24"/>
+        </w:rPr>
+        <w:t>enders or only non-reo</w:t>
+      </w:r>
+      <w:r>
+        <w:rPr>
+          <w:rFonts w:ascii="Cambria Math" w:hAnsi="Cambria Math" w:cs="Cambria Math"/>
+          <w:sz w:val="24"/>
+          <w:szCs w:val="24"/>
+        </w:rPr>
+        <w:t>ﬀ</w:t>
+      </w:r>
+      <w:r>
+        <w:rPr>
+          <w:rFonts w:ascii="Times New Roman" w:hAnsi="Times New Roman" w:cs="Times New Roman"/>
+          <w:sz w:val="24"/>
+          <w:szCs w:val="24"/>
+        </w:rPr>
+        <w:t>enders. This is still true when race is simply dropped from the input data: blindness is not enough. Incorporating a fairness criterion – such as via data pre-processing – yields more equal predicted reo</w:t>
+      </w:r>
+      <w:r>
+        <w:rPr>
+          <w:rFonts w:ascii="Cambria Math" w:hAnsi="Cambria Math" w:cs="Cambria Math"/>
+          <w:sz w:val="24"/>
+          <w:szCs w:val="24"/>
+        </w:rPr>
+        <w:t>ﬀ</w:t>
+      </w:r>
+      <w:r>
+        <w:rPr>
+          <w:rFonts w:ascii="Times New Roman" w:hAnsi="Times New Roman" w:cs="Times New Roman"/>
+          <w:sz w:val="24"/>
+          <w:szCs w:val="24"/>
+        </w:rPr>
+        <w:t>ence rates for di</w:t>
+      </w:r>
+      <w:r>
+        <w:rPr>
+          <w:rFonts w:ascii="Cambria Math" w:hAnsi="Cambria Math" w:cs="Cambria Math"/>
+          <w:sz w:val="24"/>
+          <w:szCs w:val="24"/>
+        </w:rPr>
+        <w:t>ﬀ</w:t>
+      </w:r>
+      <w:r>
+        <w:rPr>
+          <w:rFonts w:ascii="Times New Roman" w:hAnsi="Times New Roman" w:cs="Times New Roman"/>
+          <w:sz w:val="24"/>
+          <w:szCs w:val="24"/>
+        </w:rPr>
+        <w:t>erent racial groups: among reo</w:t>
+      </w:r>
+      <w:r>
+        <w:rPr>
+          <w:rFonts w:ascii="Cambria Math" w:hAnsi="Cambria Math" w:cs="Cambria Math"/>
+          <w:sz w:val="24"/>
+          <w:szCs w:val="24"/>
+        </w:rPr>
+        <w:t>ﬀ</w:t>
+      </w:r>
+      <w:r>
+        <w:rPr>
+          <w:rFonts w:ascii="Times New Roman" w:hAnsi="Times New Roman" w:cs="Times New Roman"/>
+          <w:sz w:val="24"/>
+          <w:szCs w:val="24"/>
+        </w:rPr>
+        <w:t>enders, among non-reo</w:t>
+      </w:r>
+      <w:r>
+        <w:rPr>
+          <w:rFonts w:ascii="Cambria Math" w:hAnsi="Cambria Math" w:cs="Cambria Math"/>
+          <w:sz w:val="24"/>
+          <w:szCs w:val="24"/>
+        </w:rPr>
+        <w:t>ﬀ</w:t>
+      </w:r>
+      <w:r>
+        <w:rPr>
+          <w:rFonts w:ascii="Times New Roman" w:hAnsi="Times New Roman" w:cs="Times New Roman"/>
+          <w:sz w:val="24"/>
+          <w:szCs w:val="24"/>
+        </w:rPr>
+        <w:t>enders and overall.</w:t>
+      </w:r>
+    </w:p>
+    <w:p>
+      <w:pPr>
+        <w:rPr>
+          <w:rFonts w:ascii="Times New Roman" w:hAnsi="Times New Roman" w:cs="Times New Roman"/>
+          <w:sz w:val="24"/>
+          <w:szCs w:val="24"/>
+        </w:rPr>
+      </w:pPr>
+      <w:r>
+        <w:rPr>
+          <w:rFonts w:ascii="Times New Roman" w:hAnsi="Times New Roman" w:cs="Times New Roman"/>
+          <w:sz w:val="24"/>
+          <w:szCs w:val="24"/>
+        </w:rPr>
+        <w:t>The case study also reveals an important trade-o</w:t>
+      </w:r>
+      <w:r>
+        <w:rPr>
+          <w:rFonts w:ascii="Cambria Math" w:hAnsi="Cambria Math" w:cs="Cambria Math"/>
+          <w:sz w:val="24"/>
+          <w:szCs w:val="24"/>
+        </w:rPr>
+        <w:t>ﬀ</w:t>
+      </w:r>
+      <w:r>
+        <w:rPr>
+          <w:rFonts w:ascii="Times New Roman" w:hAnsi="Times New Roman" w:cs="Times New Roman"/>
+          <w:sz w:val="24"/>
+          <w:szCs w:val="24"/>
+        </w:rPr>
+        <w:t xml:space="preserve"> involved in the design of algorithmic risk assessments. From the perspective of Indigenous defendants who in the baseline scenario were considered higher risk than non-Indigenous defendants, both among reo</w:t>
+      </w:r>
+      <w:r>
+        <w:rPr>
+          <w:rFonts w:ascii="Cambria Math" w:hAnsi="Cambria Math" w:cs="Cambria Math"/>
+          <w:sz w:val="24"/>
+          <w:szCs w:val="24"/>
+        </w:rPr>
+        <w:t>ﬀ</w:t>
+      </w:r>
+      <w:r>
+        <w:rPr>
+          <w:rFonts w:ascii="Times New Roman" w:hAnsi="Times New Roman" w:cs="Times New Roman"/>
+          <w:sz w:val="24"/>
+          <w:szCs w:val="24"/>
+        </w:rPr>
+        <w:t>enders and among non-reo</w:t>
+      </w:r>
+      <w:r>
+        <w:rPr>
+          <w:rFonts w:ascii="Cambria Math" w:hAnsi="Cambria Math" w:cs="Cambria Math"/>
+          <w:sz w:val="24"/>
+          <w:szCs w:val="24"/>
+        </w:rPr>
+        <w:t>ﬀ</w:t>
+      </w:r>
+      <w:r>
+        <w:rPr>
+          <w:rFonts w:ascii="Times New Roman" w:hAnsi="Times New Roman" w:cs="Times New Roman"/>
+          <w:sz w:val="24"/>
+          <w:szCs w:val="24"/>
+        </w:rPr>
+        <w:t>enders, this pre-processing makes the system fairer. The flipside is that non-Indigenous non-reo</w:t>
+      </w:r>
+      <w:r>
+        <w:rPr>
+          <w:rFonts w:ascii="Cambria Math" w:hAnsi="Cambria Math" w:cs="Cambria Math"/>
+          <w:sz w:val="24"/>
+          <w:szCs w:val="24"/>
+        </w:rPr>
+        <w:t>ﬀ</w:t>
+      </w:r>
+      <w:r>
+        <w:rPr>
+          <w:rFonts w:ascii="Times New Roman" w:hAnsi="Times New Roman" w:cs="Times New Roman"/>
+          <w:sz w:val="24"/>
+          <w:szCs w:val="24"/>
+        </w:rPr>
+        <w:t xml:space="preserve">enders are judged to be </w:t>
+      </w:r>
+      <w:proofErr w:type="gramStart"/>
+      <w:r>
+        <w:rPr>
+          <w:rFonts w:ascii="Times New Roman" w:hAnsi="Times New Roman" w:cs="Times New Roman"/>
+          <w:sz w:val="24"/>
+          <w:szCs w:val="24"/>
+        </w:rPr>
+        <w:t>more risky</w:t>
+      </w:r>
+      <w:proofErr w:type="gramEnd"/>
+      <w:r>
+        <w:rPr>
+          <w:rFonts w:ascii="Times New Roman" w:hAnsi="Times New Roman" w:cs="Times New Roman"/>
+          <w:sz w:val="24"/>
+          <w:szCs w:val="24"/>
+        </w:rPr>
+        <w:t>. And all reo</w:t>
+      </w:r>
+      <w:r>
+        <w:rPr>
+          <w:rFonts w:ascii="Cambria Math" w:hAnsi="Cambria Math" w:cs="Cambria Math"/>
+          <w:sz w:val="24"/>
+          <w:szCs w:val="24"/>
+        </w:rPr>
+        <w:t>ﬀ</w:t>
+      </w:r>
+      <w:r>
+        <w:rPr>
+          <w:rFonts w:ascii="Times New Roman" w:hAnsi="Times New Roman" w:cs="Times New Roman"/>
+          <w:sz w:val="24"/>
+          <w:szCs w:val="24"/>
+        </w:rPr>
+        <w:t>enders – particularly Indigenous reo</w:t>
+      </w:r>
+      <w:r>
+        <w:rPr>
+          <w:rFonts w:ascii="Cambria Math" w:hAnsi="Cambria Math" w:cs="Cambria Math"/>
+          <w:sz w:val="24"/>
+          <w:szCs w:val="24"/>
+        </w:rPr>
+        <w:t>ﬀ</w:t>
+      </w:r>
+      <w:r>
+        <w:rPr>
+          <w:rFonts w:ascii="Times New Roman" w:hAnsi="Times New Roman" w:cs="Times New Roman"/>
+          <w:sz w:val="24"/>
+          <w:szCs w:val="24"/>
+        </w:rPr>
+        <w:t>enders – are judged to be less risky, which is not in the interests of potential victims.</w:t>
+      </w:r>
+    </w:p>
+    <w:p>
+      <w:pPr>
+        <w:rPr>
+          <w:rFonts w:ascii="Times New Roman" w:hAnsi="Times New Roman" w:cs="Times New Roman"/>
+          <w:sz w:val="24"/>
+          <w:szCs w:val="24"/>
+        </w:rPr>
+      </w:pPr>
+      <w:r>
+        <w:rPr>
+          <w:rFonts w:ascii="Times New Roman" w:hAnsi="Times New Roman" w:cs="Times New Roman"/>
+          <w:sz w:val="24"/>
+          <w:szCs w:val="24"/>
+        </w:rPr>
+        <w:t>The trade-o</w:t>
+      </w:r>
+      <w:r>
+        <w:rPr>
+          <w:rFonts w:ascii="Cambria Math" w:hAnsi="Cambria Math" w:cs="Cambria Math"/>
+          <w:sz w:val="24"/>
+          <w:szCs w:val="24"/>
+        </w:rPr>
+        <w:t>ﬀ</w:t>
+      </w:r>
+      <w:r>
+        <w:rPr>
+          <w:rFonts w:ascii="Times New Roman" w:hAnsi="Times New Roman" w:cs="Times New Roman"/>
+          <w:sz w:val="24"/>
+          <w:szCs w:val="24"/>
+        </w:rPr>
+        <w:t xml:space="preserve"> between the interests of di</w:t>
+      </w:r>
+      <w:r>
+        <w:rPr>
+          <w:rFonts w:ascii="Cambria Math" w:hAnsi="Cambria Math" w:cs="Cambria Math"/>
+          <w:sz w:val="24"/>
+          <w:szCs w:val="24"/>
+        </w:rPr>
+        <w:t>ﬀ</w:t>
+      </w:r>
+      <w:r>
+        <w:rPr>
+          <w:rFonts w:ascii="Times New Roman" w:hAnsi="Times New Roman" w:cs="Times New Roman"/>
+          <w:sz w:val="24"/>
+          <w:szCs w:val="24"/>
+        </w:rPr>
+        <w:t>erent stakeholders is equally a part of human decision-making in the criminal justice system. The advantage of our approach is making this trade-o</w:t>
+      </w:r>
+      <w:r>
+        <w:rPr>
+          <w:rFonts w:ascii="Cambria Math" w:hAnsi="Cambria Math" w:cs="Cambria Math"/>
+          <w:sz w:val="24"/>
+          <w:szCs w:val="24"/>
+        </w:rPr>
+        <w:t>ﬀ</w:t>
+      </w:r>
+      <w:r>
+        <w:rPr>
+          <w:rFonts w:ascii="Times New Roman" w:hAnsi="Times New Roman" w:cs="Times New Roman"/>
+          <w:sz w:val="24"/>
+          <w:szCs w:val="24"/>
+        </w:rPr>
+        <w:t xml:space="preserve"> explicit and precisely controllable through a model parameter, which may be set according to whatever weighting is deemed appropriate by society. The approach we propose – involving an explicit trade-o</w:t>
+      </w:r>
+      <w:r>
+        <w:rPr>
+          <w:rFonts w:ascii="Cambria Math" w:hAnsi="Cambria Math" w:cs="Cambria Math"/>
+          <w:sz w:val="24"/>
+          <w:szCs w:val="24"/>
+        </w:rPr>
+        <w:t>ﬀ</w:t>
+      </w:r>
+      <w:r>
+        <w:rPr>
+          <w:rFonts w:ascii="Times New Roman" w:hAnsi="Times New Roman" w:cs="Times New Roman"/>
+          <w:sz w:val="24"/>
+          <w:szCs w:val="24"/>
+        </w:rPr>
+        <w:t xml:space="preserve"> between certain quantitative definitions of accuracy and fairness – also applies to other contexts where prediction algorithms are used to support decisions about individuals such as the provision of credit or insurance, and to other demographic groups besides racial groups.</w:t>
+      </w:r>
+    </w:p>
+    <w:p>
+      <w:pPr>
+        <w:rPr>
+          <w:rFonts w:ascii="Times New Roman" w:hAnsi="Times New Roman" w:cs="Times New Roman"/>
+          <w:sz w:val="24"/>
+          <w:szCs w:val="24"/>
+        </w:rPr>
+      </w:pPr>
+      <w:r>
+        <w:rPr>
+          <w:rFonts w:ascii="Times New Roman" w:hAnsi="Times New Roman" w:cs="Times New Roman"/>
+          <w:sz w:val="24"/>
+          <w:szCs w:val="24"/>
+        </w:rPr>
+        <w:t>There is a second trade-o</w:t>
+      </w:r>
+      <w:r>
+        <w:rPr>
+          <w:rFonts w:ascii="Cambria Math" w:hAnsi="Cambria Math" w:cs="Cambria Math"/>
+          <w:sz w:val="24"/>
+          <w:szCs w:val="24"/>
+        </w:rPr>
+        <w:t>ﬀ</w:t>
+      </w:r>
+      <w:r>
+        <w:rPr>
+          <w:rFonts w:ascii="Times New Roman" w:hAnsi="Times New Roman" w:cs="Times New Roman"/>
+          <w:sz w:val="24"/>
+          <w:szCs w:val="24"/>
+        </w:rPr>
+        <w:t xml:space="preserve"> involved here: between explicit and implicit explanations for decisions. Transparency allows individuals to better understand the social systems – including the criminal justice system – that make decisions about their lives. However, when the rationale for these decisions is laid bare, they may be less palatable than when they are opaque. Algorithms – with their stark rules implemented in code – have the e</w:t>
+      </w:r>
+      <w:r>
+        <w:rPr>
+          <w:rFonts w:ascii="Cambria Math" w:hAnsi="Cambria Math" w:cs="Cambria Math"/>
+          <w:sz w:val="24"/>
+          <w:szCs w:val="24"/>
+        </w:rPr>
+        <w:t>ﬀ</w:t>
+      </w:r>
+      <w:r>
+        <w:rPr>
+          <w:rFonts w:ascii="Times New Roman" w:hAnsi="Times New Roman" w:cs="Times New Roman"/>
+          <w:sz w:val="24"/>
+          <w:szCs w:val="24"/>
+        </w:rPr>
+        <w:t>ect of illuminating the myriad forms of inclusion and exclusion that invisibly form our social fabric. Perhaps the more profound trade-o</w:t>
+      </w:r>
+      <w:r>
+        <w:rPr>
+          <w:rFonts w:ascii="Cambria Math" w:hAnsi="Cambria Math" w:cs="Cambria Math"/>
+          <w:sz w:val="24"/>
+          <w:szCs w:val="24"/>
+        </w:rPr>
+        <w:t>ﬀ</w:t>
+      </w:r>
+      <w:r>
+        <w:rPr>
+          <w:rFonts w:ascii="Times New Roman" w:hAnsi="Times New Roman" w:cs="Times New Roman"/>
+          <w:sz w:val="24"/>
+          <w:szCs w:val="24"/>
+        </w:rPr>
+        <w:t xml:space="preserve"> is determining to what extent we are willing to shine that light.</w:t>
+      </w:r>
+    </w:p>
+    <w:p>
+      <w:pPr>
         <w:pStyle w:val="Heading20"/>
-      </w:pPr>
-      <w:r>
-        <w:t xml:space="preserve">6.4 </w:t>
-      </w:r>
-      <w:r>
-        <w:t>Conclusion: Trade-o</w:t>
+        <w:rPr>
+          <w:rFonts w:eastAsia="Times New Roman"/>
+          <w:sz w:val="24"/>
+          <w:szCs w:val="24"/>
+        </w:rPr>
+      </w:pPr>
+      <w:r>
+        <w:t>References</w:t>
+      </w:r>
+    </w:p>
+    <w:p>
+      <w:pPr>
+        <w:ind w:left="720" w:hanging="720"/>
+        <w:rPr>
+          <w:rFonts w:ascii="Times New Roman" w:hAnsi="Times New Roman" w:cs="Times New Roman"/>
+          <w:sz w:val="24"/>
+          <w:szCs w:val="24"/>
+        </w:rPr>
+      </w:pPr>
+      <w:r>
+        <w:rPr>
+          <w:rFonts w:ascii="Times New Roman" w:hAnsi="Times New Roman" w:cs="Times New Roman"/>
+          <w:sz w:val="24"/>
+          <w:szCs w:val="24"/>
+        </w:rPr>
+        <w:t>Angwin, Julia, Je</w:t>
       </w:r>
       <w:r>
         <w:rPr>
           <w:rFonts w:ascii="Cambria Math" w:hAnsi="Cambria Math" w:cs="Cambria Math"/>
+          <w:sz w:val="24"/>
+          <w:szCs w:val="24"/>
         </w:rPr>
         <w:t>ﬀ</w:t>
       </w:r>
       <w:r>
-        <w:t>s in Algorithmic Risk Assessment</w:t>
-      </w:r>
-    </w:p>
-    <w:p>
-      <w:pPr>
-        <w:rPr>
-          <w:rFonts w:ascii="Times New Roman" w:hAnsi="Times New Roman" w:cs="Times New Roman"/>
-          <w:sz w:val="24"/>
-          <w:szCs w:val="24"/>
-        </w:rPr>
-      </w:pPr>
-      <w:r>
-        <w:rPr>
-          <w:rFonts w:ascii="Times New Roman" w:hAnsi="Times New Roman" w:cs="Times New Roman"/>
-          <w:sz w:val="24"/>
-          <w:szCs w:val="24"/>
-        </w:rPr>
-        <w:t>The Australian DV case study shows that without incorporating an explicit fairness criterion into algorithm design, individuals from one racial group may be marked higher risk than another, even when considering only reo</w:t>
-      </w:r>
-      <w:r>
-        <w:rPr>
-          <w:rFonts w:ascii="Cambria Math" w:hAnsi="Cambria Math" w:cs="Cambria Math"/>
-          <w:sz w:val="24"/>
-          <w:szCs w:val="24"/>
-        </w:rPr>
-        <w:t>ﬀ</w:t>
-      </w:r>
-      <w:r>
-        <w:rPr>
-          <w:rFonts w:ascii="Times New Roman" w:hAnsi="Times New Roman" w:cs="Times New Roman"/>
-          <w:sz w:val="24"/>
-          <w:szCs w:val="24"/>
-        </w:rPr>
-        <w:t>enders or only non-reo</w:t>
-      </w:r>
-      <w:r>
-        <w:rPr>
-          <w:rFonts w:ascii="Cambria Math" w:hAnsi="Cambria Math" w:cs="Cambria Math"/>
-          <w:sz w:val="24"/>
-          <w:szCs w:val="24"/>
-        </w:rPr>
-        <w:t>ﬀ</w:t>
-      </w:r>
-      <w:r>
-        <w:rPr>
-          <w:rFonts w:ascii="Times New Roman" w:hAnsi="Times New Roman" w:cs="Times New Roman"/>
-          <w:sz w:val="24"/>
-          <w:szCs w:val="24"/>
-        </w:rPr>
-        <w:t>enders. This is still true when race is simply dropped from the input data: blindness is not enough. Incorporating a fairness criterion – such as via data pre-processing – yields more equal predicted reo</w:t>
-      </w:r>
-      <w:r>
-        <w:rPr>
-          <w:rFonts w:ascii="Cambria Math" w:hAnsi="Cambria Math" w:cs="Cambria Math"/>
-          <w:sz w:val="24"/>
-          <w:szCs w:val="24"/>
-        </w:rPr>
-        <w:t>ﬀ</w:t>
-      </w:r>
-      <w:r>
-        <w:rPr>
-          <w:rFonts w:ascii="Times New Roman" w:hAnsi="Times New Roman" w:cs="Times New Roman"/>
-          <w:sz w:val="24"/>
-          <w:szCs w:val="24"/>
-        </w:rPr>
-        <w:t>ence rates for di</w:t>
-      </w:r>
-      <w:r>
-        <w:rPr>
-          <w:rFonts w:ascii="Cambria Math" w:hAnsi="Cambria Math" w:cs="Cambria Math"/>
-          <w:sz w:val="24"/>
-          <w:szCs w:val="24"/>
-        </w:rPr>
-        <w:t>ﬀ</w:t>
-      </w:r>
-      <w:r>
-        <w:rPr>
-          <w:rFonts w:ascii="Times New Roman" w:hAnsi="Times New Roman" w:cs="Times New Roman"/>
-          <w:sz w:val="24"/>
-          <w:szCs w:val="24"/>
-        </w:rPr>
-        <w:t>erent racial groups: among reo</w:t>
-      </w:r>
-      <w:r>
-        <w:rPr>
-          <w:rFonts w:ascii="Cambria Math" w:hAnsi="Cambria Math" w:cs="Cambria Math"/>
-          <w:sz w:val="24"/>
-          <w:szCs w:val="24"/>
-        </w:rPr>
-        <w:t>ﬀ</w:t>
-      </w:r>
-      <w:r>
-        <w:rPr>
-          <w:rFonts w:ascii="Times New Roman" w:hAnsi="Times New Roman" w:cs="Times New Roman"/>
-          <w:sz w:val="24"/>
-          <w:szCs w:val="24"/>
-        </w:rPr>
-        <w:t>enders, among non-reo</w:t>
-      </w:r>
-      <w:r>
-        <w:rPr>
-          <w:rFonts w:ascii="Cambria Math" w:hAnsi="Cambria Math" w:cs="Cambria Math"/>
-          <w:sz w:val="24"/>
-          <w:szCs w:val="24"/>
-        </w:rPr>
-        <w:t>ﬀ</w:t>
-      </w:r>
-      <w:r>
-        <w:rPr>
-          <w:rFonts w:ascii="Times New Roman" w:hAnsi="Times New Roman" w:cs="Times New Roman"/>
-          <w:sz w:val="24"/>
-          <w:szCs w:val="24"/>
-        </w:rPr>
-        <w:t>enders and overall.</w:t>
-      </w:r>
-    </w:p>
-    <w:p>
-      <w:pPr>
-        <w:rPr>
-          <w:rFonts w:ascii="Times New Roman" w:hAnsi="Times New Roman" w:cs="Times New Roman"/>
-          <w:sz w:val="24"/>
-          <w:szCs w:val="24"/>
-        </w:rPr>
-      </w:pPr>
-      <w:r>
-        <w:rPr>
-          <w:rFonts w:ascii="Times New Roman" w:hAnsi="Times New Roman" w:cs="Times New Roman"/>
-          <w:sz w:val="24"/>
-          <w:szCs w:val="24"/>
-        </w:rPr>
-        <w:t>The case study also reveals an important trade-o</w:t>
-      </w:r>
-      <w:r>
-        <w:rPr>
-          <w:rFonts w:ascii="Cambria Math" w:hAnsi="Cambria Math" w:cs="Cambria Math"/>
-          <w:sz w:val="24"/>
-          <w:szCs w:val="24"/>
-        </w:rPr>
-        <w:t>ﬀ</w:t>
-      </w:r>
-      <w:r>
-        <w:rPr>
-          <w:rFonts w:ascii="Times New Roman" w:hAnsi="Times New Roman" w:cs="Times New Roman"/>
-          <w:sz w:val="24"/>
-          <w:szCs w:val="24"/>
-        </w:rPr>
-        <w:t xml:space="preserve"> involved in the design of algorithmic risk assessments. From the perspective of Indigenous defendants who in the baseline scenario were considered higher risk than non-Indigenous defendants, both among reo</w:t>
-      </w:r>
-      <w:r>
-        <w:rPr>
-          <w:rFonts w:ascii="Cambria Math" w:hAnsi="Cambria Math" w:cs="Cambria Math"/>
-          <w:sz w:val="24"/>
-          <w:szCs w:val="24"/>
-        </w:rPr>
-        <w:t>ﬀ</w:t>
-      </w:r>
-      <w:r>
-        <w:rPr>
-          <w:rFonts w:ascii="Times New Roman" w:hAnsi="Times New Roman" w:cs="Times New Roman"/>
-          <w:sz w:val="24"/>
-          <w:szCs w:val="24"/>
-        </w:rPr>
-        <w:t>enders and among non-reo</w:t>
-      </w:r>
-      <w:r>
-        <w:rPr>
-          <w:rFonts w:ascii="Cambria Math" w:hAnsi="Cambria Math" w:cs="Cambria Math"/>
-          <w:sz w:val="24"/>
-          <w:szCs w:val="24"/>
-        </w:rPr>
-        <w:t>ﬀ</w:t>
-      </w:r>
-      <w:r>
-        <w:rPr>
-          <w:rFonts w:ascii="Times New Roman" w:hAnsi="Times New Roman" w:cs="Times New Roman"/>
-          <w:sz w:val="24"/>
-          <w:szCs w:val="24"/>
-        </w:rPr>
-        <w:t>enders, this pre-processing makes the system fairer. The flipside is that non-Indigenous non-reo</w:t>
-      </w:r>
-      <w:r>
-        <w:rPr>
-          <w:rFonts w:ascii="Cambria Math" w:hAnsi="Cambria Math" w:cs="Cambria Math"/>
-          <w:sz w:val="24"/>
-          <w:szCs w:val="24"/>
-        </w:rPr>
-        <w:t>ﬀ</w:t>
-      </w:r>
-      <w:r>
-        <w:rPr>
-          <w:rFonts w:ascii="Times New Roman" w:hAnsi="Times New Roman" w:cs="Times New Roman"/>
-          <w:sz w:val="24"/>
-          <w:szCs w:val="24"/>
-        </w:rPr>
-        <w:t xml:space="preserve">enders are judged to be </w:t>
-      </w:r>
-      <w:proofErr w:type="gramStart"/>
-      <w:r>
-        <w:rPr>
-          <w:rFonts w:ascii="Times New Roman" w:hAnsi="Times New Roman" w:cs="Times New Roman"/>
-          <w:sz w:val="24"/>
-          <w:szCs w:val="24"/>
-        </w:rPr>
-        <w:t>more risky</w:t>
-      </w:r>
-      <w:proofErr w:type="gramEnd"/>
-      <w:r>
-        <w:rPr>
-          <w:rFonts w:ascii="Times New Roman" w:hAnsi="Times New Roman" w:cs="Times New Roman"/>
-          <w:sz w:val="24"/>
-          <w:szCs w:val="24"/>
-        </w:rPr>
-        <w:t>. And all reo</w:t>
-      </w:r>
-      <w:r>
-        <w:rPr>
-          <w:rFonts w:ascii="Cambria Math" w:hAnsi="Cambria Math" w:cs="Cambria Math"/>
-          <w:sz w:val="24"/>
-          <w:szCs w:val="24"/>
-        </w:rPr>
-        <w:t>ﬀ</w:t>
-      </w:r>
-      <w:r>
-        <w:rPr>
-          <w:rFonts w:ascii="Times New Roman" w:hAnsi="Times New Roman" w:cs="Times New Roman"/>
-          <w:sz w:val="24"/>
-          <w:szCs w:val="24"/>
-        </w:rPr>
-        <w:t>enders – particularly Indigenous reo</w:t>
-      </w:r>
-      <w:r>
-        <w:rPr>
-          <w:rFonts w:ascii="Cambria Math" w:hAnsi="Cambria Math" w:cs="Cambria Math"/>
-          <w:sz w:val="24"/>
-          <w:szCs w:val="24"/>
-        </w:rPr>
-        <w:t>ﬀ</w:t>
-      </w:r>
-      <w:r>
-        <w:rPr>
-          <w:rFonts w:ascii="Times New Roman" w:hAnsi="Times New Roman" w:cs="Times New Roman"/>
-          <w:sz w:val="24"/>
-          <w:szCs w:val="24"/>
-        </w:rPr>
-        <w:t>enders – are judged to be less risky, which is not in the interests of potential victims.</w:t>
-      </w:r>
-    </w:p>
-    <w:p>
-      <w:pPr>
-        <w:rPr>
-          <w:rFonts w:ascii="Times New Roman" w:hAnsi="Times New Roman" w:cs="Times New Roman"/>
-          <w:sz w:val="24"/>
-          <w:szCs w:val="24"/>
-        </w:rPr>
-      </w:pPr>
-      <w:r>
-        <w:rPr>
-          <w:rFonts w:ascii="Times New Roman" w:hAnsi="Times New Roman" w:cs="Times New Roman"/>
-          <w:sz w:val="24"/>
-          <w:szCs w:val="24"/>
-        </w:rPr>
-        <w:t>The trade-o</w:t>
-      </w:r>
-      <w:r>
-        <w:rPr>
-          <w:rFonts w:ascii="Cambria Math" w:hAnsi="Cambria Math" w:cs="Cambria Math"/>
-          <w:sz w:val="24"/>
-          <w:szCs w:val="24"/>
-        </w:rPr>
-        <w:t>ﬀ</w:t>
-      </w:r>
-      <w:r>
-        <w:rPr>
-          <w:rFonts w:ascii="Times New Roman" w:hAnsi="Times New Roman" w:cs="Times New Roman"/>
-          <w:sz w:val="24"/>
-          <w:szCs w:val="24"/>
-        </w:rPr>
-        <w:t xml:space="preserve"> between the interests of di</w:t>
-      </w:r>
-      <w:r>
-        <w:rPr>
-          <w:rFonts w:ascii="Cambria Math" w:hAnsi="Cambria Math" w:cs="Cambria Math"/>
-          <w:sz w:val="24"/>
-          <w:szCs w:val="24"/>
-        </w:rPr>
-        <w:t>ﬀ</w:t>
-      </w:r>
-      <w:r>
-        <w:rPr>
-          <w:rFonts w:ascii="Times New Roman" w:hAnsi="Times New Roman" w:cs="Times New Roman"/>
-          <w:sz w:val="24"/>
-          <w:szCs w:val="24"/>
-        </w:rPr>
-        <w:t>erent stakeholders is equally a part of human decision-making in the criminal justice system. The advantage of our approach is making this trade-o</w:t>
-      </w:r>
-      <w:r>
-        <w:rPr>
-          <w:rFonts w:ascii="Cambria Math" w:hAnsi="Cambria Math" w:cs="Cambria Math"/>
-          <w:sz w:val="24"/>
-          <w:szCs w:val="24"/>
-        </w:rPr>
-        <w:t>ﬀ</w:t>
-      </w:r>
-      <w:r>
-        <w:rPr>
-          <w:rFonts w:ascii="Times New Roman" w:hAnsi="Times New Roman" w:cs="Times New Roman"/>
-          <w:sz w:val="24"/>
-          <w:szCs w:val="24"/>
-        </w:rPr>
-        <w:t xml:space="preserve"> explicit and precisely controllable through a model parameter, which may be set according to whatever weighting is deemed appropriate by society. The approach we propose – involving an explicit trade-o</w:t>
-      </w:r>
-      <w:r>
-        <w:rPr>
-          <w:rFonts w:ascii="Cambria Math" w:hAnsi="Cambria Math" w:cs="Cambria Math"/>
-          <w:sz w:val="24"/>
-          <w:szCs w:val="24"/>
-        </w:rPr>
-        <w:t>ﬀ</w:t>
-      </w:r>
-      <w:r>
-        <w:rPr>
-          <w:rFonts w:ascii="Times New Roman" w:hAnsi="Times New Roman" w:cs="Times New Roman"/>
-          <w:sz w:val="24"/>
-          <w:szCs w:val="24"/>
-        </w:rPr>
-        <w:t xml:space="preserve"> between certain quantitative definitions of accuracy and fairness – also applies to other contexts where prediction algorithms are used to support </w:t>
-      </w:r>
+        <w:rPr>
+          <w:rFonts w:ascii="Times New Roman" w:hAnsi="Times New Roman" w:cs="Times New Roman"/>
+          <w:sz w:val="24"/>
+          <w:szCs w:val="24"/>
+        </w:rPr>
+        <w:t xml:space="preserve"> Larson, Surya </w:t>
+      </w:r>
+      <w:proofErr w:type="spellStart"/>
+      <w:r>
+        <w:rPr>
+          <w:rFonts w:ascii="Times New Roman" w:hAnsi="Times New Roman" w:cs="Times New Roman"/>
+          <w:sz w:val="24"/>
+          <w:szCs w:val="24"/>
+        </w:rPr>
+        <w:t>Mattu</w:t>
+      </w:r>
+      <w:proofErr w:type="spellEnd"/>
+      <w:r>
+        <w:rPr>
+          <w:rFonts w:ascii="Times New Roman" w:hAnsi="Times New Roman" w:cs="Times New Roman"/>
+          <w:sz w:val="24"/>
+          <w:szCs w:val="24"/>
+        </w:rPr>
+        <w:t xml:space="preserve"> and Lauren Kirchner</w:t>
+      </w:r>
+      <w:r>
+        <w:rPr>
+          <w:rFonts w:ascii="Times New Roman" w:hAnsi="Times New Roman" w:cs="Times New Roman"/>
+          <w:sz w:val="24"/>
+          <w:szCs w:val="24"/>
+        </w:rPr>
+        <w:t>,</w:t>
+      </w:r>
+      <w:r>
+        <w:rPr>
+          <w:rFonts w:ascii="Times New Roman" w:hAnsi="Times New Roman" w:cs="Times New Roman"/>
+          <w:sz w:val="24"/>
+          <w:szCs w:val="24"/>
+        </w:rPr>
+        <w:t xml:space="preserve"> ‘Machine Bias’</w:t>
+      </w:r>
+      <w:r>
+        <w:rPr>
+          <w:rFonts w:ascii="Times New Roman" w:hAnsi="Times New Roman" w:cs="Times New Roman"/>
+          <w:sz w:val="24"/>
+          <w:szCs w:val="24"/>
+        </w:rPr>
+        <w:t>,</w:t>
+      </w:r>
+      <w:r>
+        <w:rPr>
+          <w:rFonts w:ascii="Times New Roman" w:hAnsi="Times New Roman" w:cs="Times New Roman"/>
+          <w:sz w:val="24"/>
+          <w:szCs w:val="24"/>
+        </w:rPr>
+        <w:t xml:space="preserve"> </w:t>
+      </w:r>
+      <w:r>
+        <w:rPr>
+          <w:rFonts w:ascii="Times New Roman" w:hAnsi="Times New Roman" w:cs="Times New Roman"/>
+          <w:i/>
+          <w:sz w:val="24"/>
+          <w:szCs w:val="24"/>
+        </w:rPr>
+        <w:t xml:space="preserve">ProPublica </w:t>
+      </w:r>
+      <w:r>
+        <w:rPr>
+          <w:rFonts w:ascii="Times New Roman" w:hAnsi="Times New Roman" w:cs="Times New Roman"/>
+          <w:sz w:val="24"/>
+          <w:szCs w:val="24"/>
+        </w:rPr>
+        <w:t>(2016)</w:t>
+      </w:r>
+      <w:r>
+        <w:rPr>
+          <w:rFonts w:ascii="Times New Roman" w:hAnsi="Times New Roman" w:cs="Times New Roman"/>
+          <w:sz w:val="24"/>
+          <w:szCs w:val="24"/>
+        </w:rPr>
+        <w:t xml:space="preserve">, </w:t>
+      </w:r>
+      <w:r>
+        <w:rPr>
+          <w:rFonts w:ascii="Times New Roman" w:hAnsi="Times New Roman" w:cs="Times New Roman"/>
+          <w:sz w:val="24"/>
+          <w:szCs w:val="24"/>
+        </w:rPr>
+        <w:t>https://www.propublica.org/article/machine-bias-risk-assessments-in-criminal-sentencing.</w:t>
+      </w:r>
+    </w:p>
+    <w:p>
+      <w:pPr>
+        <w:rPr>
+          <w:rFonts w:ascii="Times New Roman" w:hAnsi="Times New Roman" w:cs="Times New Roman"/>
+          <w:sz w:val="24"/>
+          <w:szCs w:val="24"/>
+        </w:rPr>
+      </w:pPr>
+      <w:r>
+        <w:rPr>
+          <w:rFonts w:ascii="Times New Roman" w:hAnsi="Times New Roman" w:cs="Times New Roman"/>
+          <w:sz w:val="24"/>
+          <w:szCs w:val="24"/>
+        </w:rPr>
+        <w:t>Atwood, Margaret</w:t>
+      </w:r>
+      <w:r>
+        <w:rPr>
+          <w:rFonts w:ascii="Times New Roman" w:hAnsi="Times New Roman" w:cs="Times New Roman"/>
+          <w:sz w:val="24"/>
+          <w:szCs w:val="24"/>
+        </w:rPr>
+        <w:t>.</w:t>
+      </w:r>
+      <w:r>
+        <w:rPr>
+          <w:rFonts w:ascii="Times New Roman" w:hAnsi="Times New Roman" w:cs="Times New Roman"/>
+          <w:sz w:val="24"/>
+          <w:szCs w:val="24"/>
+        </w:rPr>
+        <w:t xml:space="preserve"> </w:t>
+      </w:r>
+      <w:r>
+        <w:rPr>
+          <w:rFonts w:ascii="Times New Roman" w:hAnsi="Times New Roman" w:cs="Times New Roman"/>
+          <w:i/>
+          <w:sz w:val="24"/>
+          <w:szCs w:val="24"/>
+        </w:rPr>
+        <w:t>The Handmaid’s Tale</w:t>
+      </w:r>
+      <w:r>
+        <w:rPr>
+          <w:rFonts w:ascii="Times New Roman" w:hAnsi="Times New Roman" w:cs="Times New Roman"/>
+          <w:sz w:val="24"/>
+          <w:szCs w:val="24"/>
+        </w:rPr>
+        <w:t>,</w:t>
+      </w:r>
+      <w:r>
+        <w:rPr>
+          <w:rFonts w:ascii="Times New Roman" w:hAnsi="Times New Roman" w:cs="Times New Roman"/>
+          <w:sz w:val="24"/>
+          <w:szCs w:val="24"/>
+        </w:rPr>
+        <w:t xml:space="preserve"> </w:t>
+      </w:r>
+      <w:r>
+        <w:rPr>
+          <w:rFonts w:ascii="Times New Roman" w:hAnsi="Times New Roman" w:cs="Times New Roman"/>
+          <w:sz w:val="24"/>
+          <w:szCs w:val="24"/>
+        </w:rPr>
+        <w:t xml:space="preserve">Toronto: </w:t>
+      </w:r>
+      <w:r>
+        <w:rPr>
+          <w:rFonts w:ascii="Times New Roman" w:hAnsi="Times New Roman" w:cs="Times New Roman"/>
+          <w:sz w:val="24"/>
+          <w:szCs w:val="24"/>
+        </w:rPr>
+        <w:t>McClelland and Stewart, 1985.</w:t>
+      </w:r>
+    </w:p>
+    <w:p>
+      <w:pPr>
+        <w:rPr>
+          <w:rFonts w:ascii="Times New Roman" w:eastAsia="Calibri" w:hAnsi="Times New Roman" w:cs="Times New Roman"/>
+          <w:sz w:val="24"/>
+          <w:szCs w:val="24"/>
+        </w:rPr>
+      </w:pPr>
+      <w:r>
+        <w:rPr>
+          <w:rFonts w:ascii="Times New Roman" w:hAnsi="Times New Roman" w:cs="Times New Roman"/>
+          <w:sz w:val="24"/>
+          <w:szCs w:val="24"/>
+        </w:rPr>
+        <w:t xml:space="preserve">Australian Bureau of Statistics. </w:t>
+      </w:r>
+      <w:r>
+        <w:rPr>
+          <w:rFonts w:ascii="Times New Roman" w:hAnsi="Times New Roman" w:cs="Times New Roman"/>
+          <w:i/>
+          <w:sz w:val="24"/>
+          <w:szCs w:val="24"/>
+        </w:rPr>
+        <w:t>Census 2016</w:t>
+      </w:r>
+      <w:r>
+        <w:rPr>
+          <w:rFonts w:ascii="Times New Roman" w:hAnsi="Times New Roman" w:cs="Times New Roman"/>
+          <w:sz w:val="24"/>
+          <w:szCs w:val="24"/>
+        </w:rPr>
+        <w:t>,</w:t>
+      </w:r>
+      <w:r>
+        <w:rPr>
+          <w:rFonts w:ascii="Times New Roman" w:hAnsi="Times New Roman" w:cs="Times New Roman"/>
+          <w:sz w:val="24"/>
+          <w:szCs w:val="24"/>
+        </w:rPr>
+        <w:t xml:space="preserve"> 2017.</w:t>
+      </w:r>
+    </w:p>
+    <w:p>
+      <w:pPr>
+        <w:rPr>
+          <w:rFonts w:ascii="Times New Roman" w:eastAsia="Calibri" w:hAnsi="Times New Roman" w:cs="Times New Roman"/>
+          <w:sz w:val="24"/>
+          <w:szCs w:val="24"/>
+        </w:rPr>
+      </w:pPr>
+      <w:r>
+        <w:rPr>
+          <w:rFonts w:ascii="Helvetica" w:hAnsi="Helvetica" w:cs="Helvetica"/>
+        </w:rPr>
+        <w:t>_____.</w:t>
+      </w:r>
+      <w:r>
+        <w:rPr>
+          <w:rFonts w:ascii="Times New Roman" w:hAnsi="Times New Roman" w:cs="Times New Roman"/>
+          <w:sz w:val="24"/>
+          <w:szCs w:val="24"/>
+        </w:rPr>
+        <w:t xml:space="preserve"> </w:t>
+      </w:r>
+      <w:r>
+        <w:rPr>
+          <w:rFonts w:ascii="Times New Roman" w:hAnsi="Times New Roman" w:cs="Times New Roman"/>
+          <w:i/>
+          <w:sz w:val="24"/>
+          <w:szCs w:val="24"/>
+        </w:rPr>
+        <w:t>Personal Safety Survey 2016</w:t>
+      </w:r>
+      <w:r>
+        <w:rPr>
+          <w:rFonts w:ascii="Times New Roman" w:hAnsi="Times New Roman" w:cs="Times New Roman"/>
+          <w:i/>
+          <w:sz w:val="24"/>
+          <w:szCs w:val="24"/>
+        </w:rPr>
+        <w:t>,</w:t>
+      </w:r>
+      <w:r>
+        <w:rPr>
+          <w:rFonts w:ascii="Times New Roman" w:hAnsi="Times New Roman" w:cs="Times New Roman"/>
+          <w:sz w:val="24"/>
+          <w:szCs w:val="24"/>
+        </w:rPr>
+        <w:t xml:space="preserve"> 2017.</w:t>
+      </w:r>
+    </w:p>
+    <w:p>
+      <w:pPr>
+        <w:rPr>
+          <w:rFonts w:ascii="Times New Roman" w:eastAsia="Calibri" w:hAnsi="Times New Roman" w:cs="Times New Roman"/>
+          <w:sz w:val="24"/>
+          <w:szCs w:val="24"/>
+        </w:rPr>
+      </w:pPr>
+      <w:r>
+        <w:rPr>
+          <w:rFonts w:ascii="Helvetica" w:hAnsi="Helvetica" w:cs="Helvetica"/>
+        </w:rPr>
+        <w:t xml:space="preserve">_____. </w:t>
+      </w:r>
+      <w:r>
+        <w:rPr>
+          <w:rFonts w:ascii="Times New Roman" w:hAnsi="Times New Roman" w:cs="Times New Roman"/>
+          <w:i/>
+          <w:sz w:val="24"/>
+          <w:szCs w:val="24"/>
+        </w:rPr>
+        <w:t>Prisoners in Australia 2017</w:t>
+      </w:r>
+      <w:r>
+        <w:rPr>
+          <w:rFonts w:ascii="Times New Roman" w:hAnsi="Times New Roman" w:cs="Times New Roman"/>
+          <w:sz w:val="24"/>
+          <w:szCs w:val="24"/>
+        </w:rPr>
+        <w:t>,</w:t>
+      </w:r>
+      <w:r>
+        <w:rPr>
+          <w:rFonts w:ascii="Times New Roman" w:hAnsi="Times New Roman" w:cs="Times New Roman"/>
+          <w:sz w:val="24"/>
+          <w:szCs w:val="24"/>
+        </w:rPr>
+        <w:t xml:space="preserve"> 2017.</w:t>
+      </w:r>
+    </w:p>
+    <w:p>
+      <w:pPr>
+        <w:rPr>
+          <w:rFonts w:ascii="Times New Roman" w:hAnsi="Times New Roman" w:cs="Times New Roman"/>
+          <w:sz w:val="24"/>
+          <w:szCs w:val="24"/>
+        </w:rPr>
+      </w:pPr>
+      <w:r>
+        <w:rPr>
+          <w:rFonts w:ascii="Helvetica" w:hAnsi="Helvetica" w:cs="Helvetica"/>
+        </w:rPr>
+        <w:t xml:space="preserve">_____. </w:t>
+      </w:r>
+      <w:r>
+        <w:rPr>
+          <w:rFonts w:ascii="Times New Roman" w:hAnsi="Times New Roman" w:cs="Times New Roman"/>
+          <w:i/>
+          <w:sz w:val="24"/>
+          <w:szCs w:val="24"/>
+        </w:rPr>
+        <w:t>Recorded Crime - Victims, Australia 2016</w:t>
+      </w:r>
+      <w:r>
+        <w:rPr>
+          <w:rFonts w:ascii="Times New Roman" w:hAnsi="Times New Roman" w:cs="Times New Roman"/>
+          <w:sz w:val="24"/>
+          <w:szCs w:val="24"/>
+        </w:rPr>
+        <w:t>,</w:t>
+      </w:r>
+      <w:r>
+        <w:rPr>
+          <w:rFonts w:ascii="Times New Roman" w:hAnsi="Times New Roman" w:cs="Times New Roman"/>
+          <w:sz w:val="24"/>
+          <w:szCs w:val="24"/>
+        </w:rPr>
+        <w:t xml:space="preserve"> 2017.</w:t>
+      </w:r>
+    </w:p>
+    <w:p>
+      <w:pPr>
+        <w:ind w:left="720" w:hanging="720"/>
+        <w:rPr>
+          <w:rFonts w:ascii="Times New Roman" w:hAnsi="Times New Roman" w:cs="Times New Roman"/>
+          <w:sz w:val="24"/>
+          <w:szCs w:val="24"/>
+        </w:rPr>
+      </w:pPr>
       <w:r>
         <w:rPr>
           <w:rFonts w:ascii="Times New Roman" w:hAnsi="Times New Roman" w:cs="Times New Roman"/>
@@ -10023,488 +10416,6 @@
           <w:szCs w:val="24"/>
         </w:rPr>
         <w:lastRenderedPageBreak/>
-        <w:t>decisions about individuals such as the provision of credit or insurance, and to other demographic groups besides racial groups.</w:t>
-      </w:r>
-      <w:bookmarkStart w:id="1" w:name="_GoBack"/>
-      <w:bookmarkEnd w:id="1"/>
-    </w:p>
-    <w:p>
-      <w:pPr>
-        <w:rPr>
-          <w:rFonts w:ascii="Times New Roman" w:hAnsi="Times New Roman" w:cs="Times New Roman"/>
-          <w:sz w:val="24"/>
-          <w:szCs w:val="24"/>
-        </w:rPr>
-      </w:pPr>
-      <w:r>
-        <w:rPr>
-          <w:rFonts w:ascii="Times New Roman" w:hAnsi="Times New Roman" w:cs="Times New Roman"/>
-          <w:sz w:val="24"/>
-          <w:szCs w:val="24"/>
-        </w:rPr>
-        <w:t>There is a second trade-o</w:t>
-      </w:r>
-      <w:r>
-        <w:rPr>
-          <w:rFonts w:ascii="Cambria Math" w:hAnsi="Cambria Math" w:cs="Cambria Math"/>
-          <w:sz w:val="24"/>
-          <w:szCs w:val="24"/>
-        </w:rPr>
-        <w:t>ﬀ</w:t>
-      </w:r>
-      <w:r>
-        <w:rPr>
-          <w:rFonts w:ascii="Times New Roman" w:hAnsi="Times New Roman" w:cs="Times New Roman"/>
-          <w:sz w:val="24"/>
-          <w:szCs w:val="24"/>
-        </w:rPr>
-        <w:t xml:space="preserve"> involved here: between explicit and implicit explanations for decisions. Transparency allows individuals to better understand the social systems – including the criminal justice system – that make decisions about their lives. However, when the rationale for these decisions is laid bare, they may be less palatable than when they are opaque. Algorithms – with their stark rules implemented in code – have the e</w:t>
-      </w:r>
-      <w:r>
-        <w:rPr>
-          <w:rFonts w:ascii="Cambria Math" w:hAnsi="Cambria Math" w:cs="Cambria Math"/>
-          <w:sz w:val="24"/>
-          <w:szCs w:val="24"/>
-        </w:rPr>
-        <w:t>ﬀ</w:t>
-      </w:r>
-      <w:r>
-        <w:rPr>
-          <w:rFonts w:ascii="Times New Roman" w:hAnsi="Times New Roman" w:cs="Times New Roman"/>
-          <w:sz w:val="24"/>
-          <w:szCs w:val="24"/>
-        </w:rPr>
-        <w:t>ect of illuminating the myriad forms of inclusion and exclusion that invisibly form our social fabric. Perhaps the more profound trade-o</w:t>
-      </w:r>
-      <w:r>
-        <w:rPr>
-          <w:rFonts w:ascii="Cambria Math" w:hAnsi="Cambria Math" w:cs="Cambria Math"/>
-          <w:sz w:val="24"/>
-          <w:szCs w:val="24"/>
-        </w:rPr>
-        <w:t>ﬀ</w:t>
-      </w:r>
-      <w:r>
-        <w:rPr>
-          <w:rFonts w:ascii="Times New Roman" w:hAnsi="Times New Roman" w:cs="Times New Roman"/>
-          <w:sz w:val="24"/>
-          <w:szCs w:val="24"/>
-        </w:rPr>
-        <w:t xml:space="preserve"> is determining to what extent we are willing to shine that light.</w:t>
-      </w:r>
-    </w:p>
-    <w:p>
-      <w:pPr>
-        <w:rPr>
-          <w:rFonts w:ascii="Times New Roman" w:hAnsi="Times New Roman" w:cs="Times New Roman"/>
-          <w:sz w:val="24"/>
-          <w:szCs w:val="24"/>
-        </w:rPr>
-      </w:pPr>
-    </w:p>
-    <w:p>
-      <w:pPr>
-        <w:rPr>
-          <w:rFonts w:ascii="Times New Roman" w:eastAsia="Times New Roman" w:hAnsi="Times New Roman" w:cs="Times New Roman"/>
-          <w:sz w:val="24"/>
-          <w:szCs w:val="24"/>
-        </w:rPr>
-      </w:pPr>
-      <w:r>
-        <w:rPr>
-          <w:rFonts w:ascii="Times New Roman" w:eastAsia="Times New Roman" w:hAnsi="Times New Roman" w:cs="Times New Roman"/>
-          <w:sz w:val="24"/>
-          <w:szCs w:val="24"/>
-        </w:rPr>
-        <w:br w:type="page"/>
-      </w:r>
-    </w:p>
-    <w:p>
-      <w:pPr>
-        <w:pStyle w:val="Heading10"/>
-      </w:pPr>
-      <w:r>
-        <w:lastRenderedPageBreak/>
-        <w:t>References</w:t>
-      </w:r>
-    </w:p>
-    <w:p>
-      <w:pPr>
-        <w:ind w:left="720" w:hanging="720"/>
-        <w:rPr>
-          <w:rFonts w:ascii="Times New Roman" w:hAnsi="Times New Roman" w:cs="Times New Roman"/>
-          <w:sz w:val="24"/>
-          <w:szCs w:val="24"/>
-        </w:rPr>
-      </w:pPr>
-      <w:r>
-        <w:rPr>
-          <w:rFonts w:ascii="Times New Roman" w:hAnsi="Times New Roman" w:cs="Times New Roman"/>
-          <w:sz w:val="24"/>
-          <w:szCs w:val="24"/>
-        </w:rPr>
-        <w:t>Angwin, Julia, Je</w:t>
-      </w:r>
-      <w:r>
-        <w:rPr>
-          <w:rFonts w:ascii="Cambria Math" w:hAnsi="Cambria Math" w:cs="Cambria Math"/>
-          <w:sz w:val="24"/>
-          <w:szCs w:val="24"/>
-        </w:rPr>
-        <w:t>ﬀ</w:t>
-      </w:r>
-      <w:r>
-        <w:rPr>
-          <w:rFonts w:ascii="Times New Roman" w:hAnsi="Times New Roman" w:cs="Times New Roman"/>
-          <w:sz w:val="24"/>
-          <w:szCs w:val="24"/>
-        </w:rPr>
-        <w:t xml:space="preserve"> Larson, Surya </w:t>
-      </w:r>
-      <w:proofErr w:type="spellStart"/>
-      <w:r>
-        <w:rPr>
-          <w:rFonts w:ascii="Times New Roman" w:hAnsi="Times New Roman" w:cs="Times New Roman"/>
-          <w:sz w:val="24"/>
-          <w:szCs w:val="24"/>
-        </w:rPr>
-        <w:t>Mattu</w:t>
-      </w:r>
-      <w:proofErr w:type="spellEnd"/>
-      <w:r>
-        <w:rPr>
-          <w:rFonts w:ascii="Times New Roman" w:hAnsi="Times New Roman" w:cs="Times New Roman"/>
-          <w:sz w:val="24"/>
-          <w:szCs w:val="24"/>
-        </w:rPr>
-        <w:t xml:space="preserve"> and Lauren Kirchner</w:t>
-      </w:r>
-      <w:r>
-        <w:rPr>
-          <w:rFonts w:ascii="Times New Roman" w:hAnsi="Times New Roman" w:cs="Times New Roman"/>
-          <w:sz w:val="24"/>
-          <w:szCs w:val="24"/>
-        </w:rPr>
-        <w:t>,</w:t>
-      </w:r>
-      <w:r>
-        <w:rPr>
-          <w:rFonts w:ascii="Times New Roman" w:hAnsi="Times New Roman" w:cs="Times New Roman"/>
-          <w:sz w:val="24"/>
-          <w:szCs w:val="24"/>
-        </w:rPr>
-        <w:t xml:space="preserve"> ‘Machine Bias’</w:t>
-      </w:r>
-      <w:r>
-        <w:rPr>
-          <w:rFonts w:ascii="Times New Roman" w:hAnsi="Times New Roman" w:cs="Times New Roman"/>
-          <w:sz w:val="24"/>
-          <w:szCs w:val="24"/>
-        </w:rPr>
-        <w:t>,</w:t>
-      </w:r>
-      <w:r>
-        <w:rPr>
-          <w:rFonts w:ascii="Times New Roman" w:hAnsi="Times New Roman" w:cs="Times New Roman"/>
-          <w:sz w:val="24"/>
-          <w:szCs w:val="24"/>
-        </w:rPr>
-        <w:t xml:space="preserve"> </w:t>
-      </w:r>
-      <w:r>
-        <w:rPr>
-          <w:rFonts w:ascii="Times New Roman" w:hAnsi="Times New Roman" w:cs="Times New Roman"/>
-          <w:i/>
-          <w:sz w:val="24"/>
-          <w:szCs w:val="24"/>
-        </w:rPr>
-        <w:t xml:space="preserve">ProPublica </w:t>
-      </w:r>
-      <w:r>
-        <w:rPr>
-          <w:rFonts w:ascii="Times New Roman" w:hAnsi="Times New Roman" w:cs="Times New Roman"/>
-          <w:sz w:val="24"/>
-          <w:szCs w:val="24"/>
-        </w:rPr>
-        <w:t>(2016)</w:t>
-      </w:r>
-      <w:r>
-        <w:rPr>
-          <w:rFonts w:ascii="Times New Roman" w:hAnsi="Times New Roman" w:cs="Times New Roman"/>
-          <w:sz w:val="24"/>
-          <w:szCs w:val="24"/>
-        </w:rPr>
-        <w:t xml:space="preserve">, </w:t>
-      </w:r>
-      <w:r>
-        <w:rPr>
-          <w:rFonts w:ascii="Times New Roman" w:hAnsi="Times New Roman" w:cs="Times New Roman"/>
-          <w:sz w:val="24"/>
-          <w:szCs w:val="24"/>
-        </w:rPr>
-        <w:t>https://www.propublica.org/article/machine-bias-risk-assessments-in-criminal-sentencing.</w:t>
-      </w:r>
-    </w:p>
-    <w:p>
-      <w:pPr>
-        <w:rPr>
-          <w:rFonts w:ascii="Times New Roman" w:hAnsi="Times New Roman" w:cs="Times New Roman"/>
-          <w:sz w:val="24"/>
-          <w:szCs w:val="24"/>
-        </w:rPr>
-      </w:pPr>
-      <w:r>
-        <w:rPr>
-          <w:rFonts w:ascii="Times New Roman" w:hAnsi="Times New Roman" w:cs="Times New Roman"/>
-          <w:sz w:val="24"/>
-          <w:szCs w:val="24"/>
-        </w:rPr>
-        <w:t>Atwood, Margaret</w:t>
-      </w:r>
-      <w:r>
-        <w:rPr>
-          <w:rFonts w:ascii="Times New Roman" w:hAnsi="Times New Roman" w:cs="Times New Roman"/>
-          <w:sz w:val="24"/>
-          <w:szCs w:val="24"/>
-        </w:rPr>
-        <w:t>.</w:t>
-      </w:r>
-      <w:r>
-        <w:rPr>
-          <w:rFonts w:ascii="Times New Roman" w:hAnsi="Times New Roman" w:cs="Times New Roman"/>
-          <w:sz w:val="24"/>
-          <w:szCs w:val="24"/>
-        </w:rPr>
-        <w:t xml:space="preserve"> </w:t>
-      </w:r>
-      <w:r>
-        <w:rPr>
-          <w:rFonts w:ascii="Times New Roman" w:hAnsi="Times New Roman" w:cs="Times New Roman"/>
-          <w:i/>
-          <w:sz w:val="24"/>
-          <w:szCs w:val="24"/>
-        </w:rPr>
-        <w:t>The Handmaid’s Tale</w:t>
-      </w:r>
-      <w:r>
-        <w:rPr>
-          <w:rFonts w:ascii="Times New Roman" w:hAnsi="Times New Roman" w:cs="Times New Roman"/>
-          <w:sz w:val="24"/>
-          <w:szCs w:val="24"/>
-        </w:rPr>
-        <w:t>,</w:t>
-      </w:r>
-      <w:r>
-        <w:rPr>
-          <w:rFonts w:ascii="Times New Roman" w:hAnsi="Times New Roman" w:cs="Times New Roman"/>
-          <w:sz w:val="24"/>
-          <w:szCs w:val="24"/>
-        </w:rPr>
-        <w:t xml:space="preserve"> </w:t>
-      </w:r>
-      <w:r>
-        <w:rPr>
-          <w:rFonts w:ascii="Times New Roman" w:hAnsi="Times New Roman" w:cs="Times New Roman"/>
-          <w:sz w:val="24"/>
-          <w:szCs w:val="24"/>
-        </w:rPr>
-        <w:t xml:space="preserve">Toronto: </w:t>
-      </w:r>
-      <w:r>
-        <w:rPr>
-          <w:rFonts w:ascii="Times New Roman" w:hAnsi="Times New Roman" w:cs="Times New Roman"/>
-          <w:sz w:val="24"/>
-          <w:szCs w:val="24"/>
-        </w:rPr>
-        <w:t>McClelland and Stewart, 1985.</w:t>
-      </w:r>
-    </w:p>
-    <w:p>
-      <w:pPr>
-        <w:rPr>
-          <w:rFonts w:ascii="Times New Roman" w:eastAsia="Calibri" w:hAnsi="Times New Roman" w:cs="Times New Roman"/>
-          <w:sz w:val="24"/>
-          <w:szCs w:val="24"/>
-        </w:rPr>
-      </w:pPr>
-      <w:r>
-        <w:rPr>
-          <w:rFonts w:ascii="Times New Roman" w:hAnsi="Times New Roman" w:cs="Times New Roman"/>
-          <w:sz w:val="24"/>
-          <w:szCs w:val="24"/>
-        </w:rPr>
-        <w:t xml:space="preserve">Australian Bureau of Statistics. </w:t>
-      </w:r>
-      <w:r>
-        <w:rPr>
-          <w:rFonts w:ascii="Times New Roman" w:hAnsi="Times New Roman" w:cs="Times New Roman"/>
-          <w:i/>
-          <w:sz w:val="24"/>
-          <w:szCs w:val="24"/>
-        </w:rPr>
-        <w:t>Census 2016</w:t>
-      </w:r>
-      <w:r>
-        <w:rPr>
-          <w:rFonts w:ascii="Times New Roman" w:hAnsi="Times New Roman" w:cs="Times New Roman"/>
-          <w:sz w:val="24"/>
-          <w:szCs w:val="24"/>
-        </w:rPr>
-        <w:t>,</w:t>
-      </w:r>
-      <w:r>
-        <w:rPr>
-          <w:rFonts w:ascii="Times New Roman" w:hAnsi="Times New Roman" w:cs="Times New Roman"/>
-          <w:sz w:val="24"/>
-          <w:szCs w:val="24"/>
-        </w:rPr>
-        <w:t xml:space="preserve"> 2017.</w:t>
-      </w:r>
-    </w:p>
-    <w:p>
-      <w:pPr>
-        <w:rPr>
-          <w:rFonts w:ascii="Times New Roman" w:eastAsia="Calibri" w:hAnsi="Times New Roman" w:cs="Times New Roman"/>
-          <w:sz w:val="24"/>
-          <w:szCs w:val="24"/>
-        </w:rPr>
-      </w:pPr>
-      <w:r>
-        <w:rPr>
-          <w:rFonts w:ascii="Helvetica" w:hAnsi="Helvetica" w:cs="Helvetica"/>
-        </w:rPr>
-        <w:t>_____.</w:t>
-      </w:r>
-      <w:r>
-        <w:rPr>
-          <w:rFonts w:ascii="Times New Roman" w:hAnsi="Times New Roman" w:cs="Times New Roman"/>
-          <w:sz w:val="24"/>
-          <w:szCs w:val="24"/>
-        </w:rPr>
-        <w:t xml:space="preserve"> </w:t>
-      </w:r>
-      <w:r>
-        <w:rPr>
-          <w:rFonts w:ascii="Times New Roman" w:hAnsi="Times New Roman" w:cs="Times New Roman"/>
-          <w:i/>
-          <w:sz w:val="24"/>
-          <w:szCs w:val="24"/>
-        </w:rPr>
-        <w:t>Personal Safety Survey 2016</w:t>
-      </w:r>
-      <w:r>
-        <w:rPr>
-          <w:rFonts w:ascii="Times New Roman" w:hAnsi="Times New Roman" w:cs="Times New Roman"/>
-          <w:i/>
-          <w:sz w:val="24"/>
-          <w:szCs w:val="24"/>
-        </w:rPr>
-        <w:t>,</w:t>
-      </w:r>
-      <w:r>
-        <w:rPr>
-          <w:rFonts w:ascii="Times New Roman" w:hAnsi="Times New Roman" w:cs="Times New Roman"/>
-          <w:sz w:val="24"/>
-          <w:szCs w:val="24"/>
-        </w:rPr>
-        <w:t xml:space="preserve"> 2017.</w:t>
-      </w:r>
-    </w:p>
-    <w:p>
-      <w:pPr>
-        <w:rPr>
-          <w:rFonts w:ascii="Times New Roman" w:eastAsia="Calibri" w:hAnsi="Times New Roman" w:cs="Times New Roman"/>
-          <w:sz w:val="24"/>
-          <w:szCs w:val="24"/>
-        </w:rPr>
-      </w:pPr>
-      <w:r>
-        <w:rPr>
-          <w:rFonts w:ascii="Helvetica" w:hAnsi="Helvetica" w:cs="Helvetica"/>
-        </w:rPr>
-        <w:t xml:space="preserve">_____. </w:t>
-      </w:r>
-      <w:r>
-        <w:rPr>
-          <w:rFonts w:ascii="Times New Roman" w:hAnsi="Times New Roman" w:cs="Times New Roman"/>
-          <w:i/>
-          <w:sz w:val="24"/>
-          <w:szCs w:val="24"/>
-        </w:rPr>
-        <w:t>Prisoners in Australia 2017</w:t>
-      </w:r>
-      <w:r>
-        <w:rPr>
-          <w:rFonts w:ascii="Times New Roman" w:hAnsi="Times New Roman" w:cs="Times New Roman"/>
-          <w:sz w:val="24"/>
-          <w:szCs w:val="24"/>
-        </w:rPr>
-        <w:t>,</w:t>
-      </w:r>
-      <w:r>
-        <w:rPr>
-          <w:rFonts w:ascii="Times New Roman" w:hAnsi="Times New Roman" w:cs="Times New Roman"/>
-          <w:sz w:val="24"/>
-          <w:szCs w:val="24"/>
-        </w:rPr>
-        <w:t xml:space="preserve"> 2017.</w:t>
-      </w:r>
-    </w:p>
-    <w:p>
-      <w:pPr>
-        <w:rPr>
-          <w:rFonts w:ascii="Times New Roman" w:hAnsi="Times New Roman" w:cs="Times New Roman"/>
-          <w:sz w:val="24"/>
-          <w:szCs w:val="24"/>
-        </w:rPr>
-      </w:pPr>
-      <w:r>
-        <w:rPr>
-          <w:rFonts w:ascii="Helvetica" w:hAnsi="Helvetica" w:cs="Helvetica"/>
-        </w:rPr>
-        <w:t xml:space="preserve">_____. </w:t>
-      </w:r>
-      <w:r>
-        <w:rPr>
-          <w:rFonts w:ascii="Times New Roman" w:hAnsi="Times New Roman" w:cs="Times New Roman"/>
-          <w:i/>
-          <w:sz w:val="24"/>
-          <w:szCs w:val="24"/>
-        </w:rPr>
-        <w:t>Recorded Crime - Victims, Australia 2016</w:t>
-      </w:r>
-      <w:r>
-        <w:rPr>
-          <w:rFonts w:ascii="Times New Roman" w:hAnsi="Times New Roman" w:cs="Times New Roman"/>
-          <w:sz w:val="24"/>
-          <w:szCs w:val="24"/>
-        </w:rPr>
-        <w:t>,</w:t>
-      </w:r>
-      <w:r>
-        <w:rPr>
-          <w:rFonts w:ascii="Times New Roman" w:hAnsi="Times New Roman" w:cs="Times New Roman"/>
-          <w:sz w:val="24"/>
-          <w:szCs w:val="24"/>
-        </w:rPr>
-        <w:t xml:space="preserve"> 2017.</w:t>
-      </w:r>
-    </w:p>
-    <w:p>
-      <w:pPr>
-        <w:ind w:left="720" w:hanging="720"/>
-        <w:rPr>
-          <w:rFonts w:ascii="Times New Roman" w:hAnsi="Times New Roman" w:cs="Times New Roman"/>
-          <w:sz w:val="24"/>
-          <w:szCs w:val="24"/>
-        </w:rPr>
-      </w:pPr>
-      <w:r>
-        <w:rPr>
-          <w:rFonts w:ascii="Times New Roman" w:hAnsi="Times New Roman" w:cs="Times New Roman"/>
-          <w:sz w:val="24"/>
-          <w:szCs w:val="24"/>
-        </w:rPr>
         <w:t>Australian Institute of Health and Welfare</w:t>
       </w:r>
       <w:r>
@@ -11120,36 +11031,26 @@
         </w:rPr>
         <w:t>.</w:t>
       </w:r>
-    </w:p>
-    <w:p>
-      <w:pPr>
-        <w:rPr>
-          <w:rFonts w:ascii="Times New Roman" w:hAnsi="Times New Roman" w:cs="Times New Roman"/>
-          <w:sz w:val="24"/>
-          <w:szCs w:val="24"/>
-        </w:rPr>
-        <w:sectPr>
-          <w:type w:val="continuous"/>
-          <w:pgSz w:w="11900" w:h="16838"/>
-          <w:pgMar w:top="1440" w:right="1440" w:bottom="0" w:left="1440" w:header="0" w:footer="0" w:gutter="0"/>
-          <w:cols w:space="0" w:equalWidth="0">
-            <w:col w:w="9026"/>
-          </w:cols>
-          <w:docGrid w:linePitch="360"/>
-        </w:sectPr>
-      </w:pPr>
+      <w:r>
+        <w:rPr>
+          <w:rFonts w:ascii="Times New Roman" w:hAnsi="Times New Roman" w:cs="Times New Roman"/>
+          <w:sz w:val="24"/>
+          <w:szCs w:val="24"/>
+        </w:rPr>
+        <w:t xml:space="preserve"> </w:t>
+      </w:r>
     </w:p>
     <w:p>
       <w:pPr>
         <w:ind w:left="720" w:hanging="720"/>
         <w:rPr>
-          <w:rFonts w:ascii="Times New Roman" w:eastAsia="Calibri" w:hAnsi="Times New Roman" w:cs="Times New Roman"/>
-          <w:sz w:val="24"/>
-          <w:szCs w:val="24"/>
-        </w:rPr>
-      </w:pPr>
-      <w:bookmarkStart w:id="2" w:name="page13"/>
-      <w:bookmarkEnd w:id="2"/>
+          <w:rFonts w:ascii="Times New Roman" w:hAnsi="Times New Roman" w:cs="Times New Roman"/>
+          <w:sz w:val="24"/>
+          <w:szCs w:val="24"/>
+        </w:rPr>
+      </w:pPr>
+      <w:bookmarkStart w:id="1" w:name="page13"/>
+      <w:bookmarkEnd w:id="1"/>
       <w:r>
         <w:rPr>
           <w:rFonts w:ascii="Times New Roman" w:hAnsi="Times New Roman" w:cs="Times New Roman"/>
@@ -11175,7 +11076,41 @@
           <w:sz w:val="24"/>
           <w:szCs w:val="24"/>
         </w:rPr>
-        <w:t>. ‘The Measure and Mismeasure of Fairness: A Critical Review of Fair Machine Learning’</w:t>
+        <w:t xml:space="preserve">. ‘The Measure and Mismeasure of Fairness: A </w:t>
+      </w:r>
+      <w:proofErr w:type="gramStart"/>
+      <w:r>
+        <w:rPr>
+          <w:rFonts w:ascii="Times New Roman" w:hAnsi="Times New Roman" w:cs="Times New Roman"/>
+          <w:sz w:val="24"/>
+          <w:szCs w:val="24"/>
+        </w:rPr>
+        <w:t>Critical</w:t>
+      </w:r>
+      <w:r>
+        <w:rPr>
+          <w:rFonts w:ascii="Times New Roman" w:hAnsi="Times New Roman" w:cs="Times New Roman"/>
+          <w:sz w:val="24"/>
+          <w:szCs w:val="24"/>
+        </w:rPr>
+        <w:t xml:space="preserve">  </w:t>
+      </w:r>
+      <w:r>
+        <w:rPr>
+          <w:rFonts w:ascii="Times New Roman" w:hAnsi="Times New Roman" w:cs="Times New Roman"/>
+          <w:sz w:val="24"/>
+          <w:szCs w:val="24"/>
+        </w:rPr>
+        <w:t>Review</w:t>
+      </w:r>
+      <w:proofErr w:type="gramEnd"/>
+      <w:r>
+        <w:rPr>
+          <w:rFonts w:ascii="Times New Roman" w:hAnsi="Times New Roman" w:cs="Times New Roman"/>
+          <w:sz w:val="24"/>
+          <w:szCs w:val="24"/>
+        </w:rPr>
+        <w:t xml:space="preserve"> of Fair Machine Learning’</w:t>
       </w:r>
       <w:r>
         <w:rPr>
@@ -11197,91 +11132,101 @@
       <w:r>
         <w:rPr>
           <w:rFonts w:ascii="Times New Roman" w:hAnsi="Times New Roman" w:cs="Times New Roman"/>
+          <w:sz w:val="24"/>
+          <w:szCs w:val="24"/>
+        </w:rPr>
+        <w:t>arXiv</w:t>
+      </w:r>
+      <w:proofErr w:type="spellEnd"/>
+      <w:r>
+        <w:rPr>
+          <w:rFonts w:ascii="Times New Roman" w:hAnsi="Times New Roman" w:cs="Times New Roman"/>
+          <w:sz w:val="24"/>
+          <w:szCs w:val="24"/>
+        </w:rPr>
+        <w:t xml:space="preserve"> (2018).</w:t>
+      </w:r>
+    </w:p>
+    <w:p>
+      <w:pPr>
+        <w:ind w:left="720" w:hanging="720"/>
+        <w:rPr>
+          <w:rFonts w:ascii="Times New Roman" w:hAnsi="Times New Roman" w:cs="Times New Roman"/>
+          <w:sz w:val="24"/>
+          <w:szCs w:val="24"/>
+        </w:rPr>
+      </w:pPr>
+      <w:r>
+        <w:rPr>
+          <w:rFonts w:ascii="Times New Roman" w:hAnsi="Times New Roman" w:cs="Times New Roman"/>
+          <w:sz w:val="24"/>
+          <w:szCs w:val="24"/>
+        </w:rPr>
+        <w:t xml:space="preserve">Corbett-Davies, Sam, Emma Pierson, </w:t>
+      </w:r>
+      <w:proofErr w:type="spellStart"/>
+      <w:r>
+        <w:rPr>
+          <w:rFonts w:ascii="Times New Roman" w:hAnsi="Times New Roman" w:cs="Times New Roman"/>
+          <w:sz w:val="24"/>
+          <w:szCs w:val="24"/>
+        </w:rPr>
+        <w:t>Avi</w:t>
+      </w:r>
+      <w:proofErr w:type="spellEnd"/>
+      <w:r>
+        <w:rPr>
+          <w:rFonts w:ascii="Times New Roman" w:hAnsi="Times New Roman" w:cs="Times New Roman"/>
+          <w:sz w:val="24"/>
+          <w:szCs w:val="24"/>
+        </w:rPr>
+        <w:t xml:space="preserve"> Feller, Sharad </w:t>
+      </w:r>
+      <w:proofErr w:type="spellStart"/>
+      <w:r>
+        <w:rPr>
+          <w:rFonts w:ascii="Times New Roman" w:hAnsi="Times New Roman" w:cs="Times New Roman"/>
+          <w:sz w:val="24"/>
+          <w:szCs w:val="24"/>
+        </w:rPr>
+        <w:t>Goel</w:t>
+      </w:r>
+      <w:proofErr w:type="spellEnd"/>
+      <w:r>
+        <w:rPr>
+          <w:rFonts w:ascii="Times New Roman" w:hAnsi="Times New Roman" w:cs="Times New Roman"/>
+          <w:sz w:val="24"/>
+          <w:szCs w:val="24"/>
+        </w:rPr>
+        <w:t xml:space="preserve"> and Aziz Huq. ‘Algorithmic Decision Making and the Cost of Fairness’</w:t>
+      </w:r>
+      <w:r>
+        <w:rPr>
+          <w:rFonts w:ascii="Times New Roman" w:hAnsi="Times New Roman" w:cs="Times New Roman"/>
+          <w:sz w:val="24"/>
+          <w:szCs w:val="24"/>
+        </w:rPr>
+        <w:t>,</w:t>
+      </w:r>
+      <w:r>
+        <w:rPr>
+          <w:rFonts w:ascii="Times New Roman" w:hAnsi="Times New Roman" w:cs="Times New Roman"/>
+          <w:sz w:val="24"/>
+          <w:szCs w:val="24"/>
+        </w:rPr>
+        <w:t xml:space="preserve"> </w:t>
+      </w:r>
+      <w:r>
+        <w:rPr>
+          <w:rFonts w:ascii="Times New Roman" w:hAnsi="Times New Roman" w:cs="Times New Roman"/>
           <w:i/>
           <w:sz w:val="24"/>
           <w:szCs w:val="24"/>
         </w:rPr>
-        <w:t>arXiv</w:t>
-      </w:r>
-      <w:proofErr w:type="spellEnd"/>
-      <w:r>
-        <w:rPr>
-          <w:rFonts w:ascii="Times New Roman" w:hAnsi="Times New Roman" w:cs="Times New Roman"/>
-          <w:sz w:val="24"/>
-          <w:szCs w:val="24"/>
-        </w:rPr>
-        <w:t xml:space="preserve"> (2018).</w:t>
-      </w:r>
-    </w:p>
-    <w:p>
-      <w:pPr>
-        <w:ind w:left="720" w:hanging="720"/>
-        <w:rPr>
-          <w:rFonts w:ascii="Times New Roman" w:hAnsi="Times New Roman" w:cs="Times New Roman"/>
-          <w:sz w:val="24"/>
-          <w:szCs w:val="24"/>
-        </w:rPr>
-      </w:pPr>
-      <w:r>
-        <w:rPr>
-          <w:rFonts w:ascii="Times New Roman" w:hAnsi="Times New Roman" w:cs="Times New Roman"/>
-          <w:sz w:val="24"/>
-          <w:szCs w:val="24"/>
-        </w:rPr>
-        <w:t xml:space="preserve">Corbett-Davies, Sam, Emma Pierson, </w:t>
-      </w:r>
-      <w:proofErr w:type="spellStart"/>
-      <w:r>
-        <w:rPr>
-          <w:rFonts w:ascii="Times New Roman" w:hAnsi="Times New Roman" w:cs="Times New Roman"/>
-          <w:sz w:val="24"/>
-          <w:szCs w:val="24"/>
-        </w:rPr>
-        <w:t>Avi</w:t>
-      </w:r>
-      <w:proofErr w:type="spellEnd"/>
-      <w:r>
-        <w:rPr>
-          <w:rFonts w:ascii="Times New Roman" w:hAnsi="Times New Roman" w:cs="Times New Roman"/>
-          <w:sz w:val="24"/>
-          <w:szCs w:val="24"/>
-        </w:rPr>
-        <w:t xml:space="preserve"> Feller, Sharad </w:t>
-      </w:r>
-      <w:proofErr w:type="spellStart"/>
-      <w:r>
-        <w:rPr>
-          <w:rFonts w:ascii="Times New Roman" w:hAnsi="Times New Roman" w:cs="Times New Roman"/>
-          <w:sz w:val="24"/>
-          <w:szCs w:val="24"/>
-        </w:rPr>
-        <w:t>Goel</w:t>
-      </w:r>
-      <w:proofErr w:type="spellEnd"/>
-      <w:r>
-        <w:rPr>
-          <w:rFonts w:ascii="Times New Roman" w:hAnsi="Times New Roman" w:cs="Times New Roman"/>
-          <w:sz w:val="24"/>
-          <w:szCs w:val="24"/>
-        </w:rPr>
-        <w:t xml:space="preserve"> and Aziz Huq. ‘Algorithmic Decision Making and the Cost of Fairness’</w:t>
-      </w:r>
-      <w:r>
-        <w:rPr>
-          <w:rFonts w:ascii="Times New Roman" w:hAnsi="Times New Roman" w:cs="Times New Roman"/>
-          <w:sz w:val="24"/>
-          <w:szCs w:val="24"/>
-        </w:rPr>
-        <w:t>,</w:t>
-      </w:r>
-      <w:r>
-        <w:rPr>
-          <w:rFonts w:ascii="Times New Roman" w:hAnsi="Times New Roman" w:cs="Times New Roman"/>
-          <w:sz w:val="24"/>
-          <w:szCs w:val="24"/>
-        </w:rPr>
-        <w:t xml:space="preserve"> </w:t>
-      </w:r>
+        <w:t>International Conference on Knowledge Discovery and Data Mi</w:t>
+      </w:r>
+      <w:bookmarkStart w:id="2" w:name="_GoBack"/>
+      <w:bookmarkEnd w:id="2"/>
       <w:r>
         <w:rPr>
           <w:rFonts w:ascii="Times New Roman" w:hAnsi="Times New Roman" w:cs="Times New Roman"/>
@@ -11289,7 +11234,7 @@
           <w:sz w:val="24"/>
           <w:szCs w:val="24"/>
         </w:rPr>
-        <w:t>International Conference on Knowledge Discovery and Data Mining</w:t>
+        <w:t>ning</w:t>
       </w:r>
       <w:r>
         <w:rPr>
@@ -12878,15 +12823,6 @@
     </w:p>
     <w:p>
       <w:pPr>
-        <w:rPr>
-          <w:rFonts w:ascii="Times New Roman" w:eastAsia="Times New Roman" w:hAnsi="Times New Roman" w:cs="Times New Roman"/>
-          <w:sz w:val="24"/>
-          <w:szCs w:val="24"/>
-        </w:rPr>
-      </w:pPr>
-    </w:p>
-    <w:p>
-      <w:pPr>
         <w:ind w:left="720" w:hanging="720"/>
         <w:rPr>
           <w:rFonts w:ascii="Times New Roman" w:hAnsi="Times New Roman" w:cs="Times New Roman"/>
@@ -13430,60 +13366,60 @@
           <w:sz w:val="24"/>
           <w:szCs w:val="24"/>
         </w:rPr>
+        <w:t>McNamara, Daniel, Cheng Soon Ong and Bob Williamson. ‘Provably Fair Representations’</w:t>
+      </w:r>
+      <w:r>
+        <w:rPr>
+          <w:rFonts w:ascii="Times New Roman" w:hAnsi="Times New Roman" w:cs="Times New Roman"/>
+          <w:sz w:val="24"/>
+          <w:szCs w:val="24"/>
+        </w:rPr>
+        <w:t>,</w:t>
+      </w:r>
+      <w:r>
+        <w:rPr>
+          <w:rFonts w:ascii="Times New Roman" w:hAnsi="Times New Roman" w:cs="Times New Roman"/>
+          <w:sz w:val="24"/>
+          <w:szCs w:val="24"/>
+        </w:rPr>
+        <w:t xml:space="preserve"> </w:t>
+      </w:r>
+      <w:proofErr w:type="spellStart"/>
+      <w:r>
+        <w:rPr>
+          <w:rFonts w:ascii="Times New Roman" w:hAnsi="Times New Roman" w:cs="Times New Roman"/>
+          <w:i/>
+          <w:sz w:val="24"/>
+          <w:szCs w:val="24"/>
+        </w:rPr>
+        <w:t>arXiv</w:t>
+      </w:r>
+      <w:proofErr w:type="spellEnd"/>
+      <w:r>
+        <w:rPr>
+          <w:rFonts w:ascii="Times New Roman" w:hAnsi="Times New Roman" w:cs="Times New Roman"/>
+          <w:sz w:val="24"/>
+          <w:szCs w:val="24"/>
+        </w:rPr>
+        <w:t xml:space="preserve"> (2017).</w:t>
+      </w:r>
+    </w:p>
+    <w:p>
+      <w:pPr>
+        <w:ind w:left="720" w:hanging="720"/>
+        <w:rPr>
+          <w:rFonts w:ascii="Times New Roman" w:eastAsia="Calibri" w:hAnsi="Times New Roman" w:cs="Times New Roman"/>
+          <w:sz w:val="24"/>
+          <w:szCs w:val="24"/>
+        </w:rPr>
+      </w:pPr>
+      <w:r>
+        <w:rPr>
+          <w:rFonts w:ascii="Times New Roman" w:hAnsi="Times New Roman" w:cs="Times New Roman"/>
+          <w:sz w:val="24"/>
+          <w:szCs w:val="24"/>
+        </w:rPr>
         <w:lastRenderedPageBreak/>
-        <w:t>McNamara, Daniel, Cheng Soon Ong and Bob Williamson. ‘Provably Fair Representations’</w:t>
-      </w:r>
-      <w:r>
-        <w:rPr>
-          <w:rFonts w:ascii="Times New Roman" w:hAnsi="Times New Roman" w:cs="Times New Roman"/>
-          <w:sz w:val="24"/>
-          <w:szCs w:val="24"/>
-        </w:rPr>
-        <w:t>,</w:t>
-      </w:r>
-      <w:r>
-        <w:rPr>
-          <w:rFonts w:ascii="Times New Roman" w:hAnsi="Times New Roman" w:cs="Times New Roman"/>
-          <w:sz w:val="24"/>
-          <w:szCs w:val="24"/>
-        </w:rPr>
-        <w:t xml:space="preserve"> </w:t>
-      </w:r>
-      <w:proofErr w:type="spellStart"/>
-      <w:r>
-        <w:rPr>
-          <w:rFonts w:ascii="Times New Roman" w:hAnsi="Times New Roman" w:cs="Times New Roman"/>
-          <w:i/>
-          <w:sz w:val="24"/>
-          <w:szCs w:val="24"/>
-        </w:rPr>
-        <w:t>arXiv</w:t>
-      </w:r>
-      <w:proofErr w:type="spellEnd"/>
-      <w:r>
-        <w:rPr>
-          <w:rFonts w:ascii="Times New Roman" w:hAnsi="Times New Roman" w:cs="Times New Roman"/>
-          <w:sz w:val="24"/>
-          <w:szCs w:val="24"/>
-        </w:rPr>
-        <w:t xml:space="preserve"> (2017).</w:t>
-      </w:r>
-    </w:p>
-    <w:p>
-      <w:pPr>
-        <w:ind w:left="720" w:hanging="720"/>
-        <w:rPr>
-          <w:rFonts w:ascii="Times New Roman" w:eastAsia="Calibri" w:hAnsi="Times New Roman" w:cs="Times New Roman"/>
-          <w:sz w:val="24"/>
-          <w:szCs w:val="24"/>
-        </w:rPr>
-      </w:pPr>
-      <w:r>
-        <w:rPr>
-          <w:rFonts w:ascii="Times New Roman" w:hAnsi="Times New Roman" w:cs="Times New Roman"/>
-          <w:sz w:val="24"/>
-          <w:szCs w:val="24"/>
-        </w:rPr>
         <w:t>Menon, Aditya and Robert Williamson. ‘The Cost of Fairness in Binary Classification’</w:t>
       </w:r>
       <w:r>
@@ -14558,26 +14494,34 @@
           <w:sz w:val="24"/>
           <w:szCs w:val="24"/>
         </w:rPr>
+        <w:t xml:space="preserve">Zafar, Muhammad Bilal, Isabel Valera, Manuel Gomez Rodriguez and Krishna </w:t>
+      </w:r>
+      <w:proofErr w:type="spellStart"/>
+      <w:r>
+        <w:rPr>
+          <w:rFonts w:ascii="Times New Roman" w:hAnsi="Times New Roman" w:cs="Times New Roman"/>
+          <w:sz w:val="24"/>
+          <w:szCs w:val="24"/>
+        </w:rPr>
+        <w:t>Gummadi</w:t>
+      </w:r>
+      <w:proofErr w:type="spellEnd"/>
+      <w:r>
+        <w:rPr>
+          <w:rFonts w:ascii="Times New Roman" w:hAnsi="Times New Roman" w:cs="Times New Roman"/>
+          <w:sz w:val="24"/>
+          <w:szCs w:val="24"/>
+        </w:rPr>
+        <w:t xml:space="preserve">. ‘Fairness Beyond Disparate Treatment &amp; Disparate Impact: Learning Classification </w:t>
+      </w:r>
+      <w:r>
+        <w:rPr>
+          <w:rFonts w:ascii="Times New Roman" w:hAnsi="Times New Roman" w:cs="Times New Roman"/>
+          <w:sz w:val="24"/>
+          <w:szCs w:val="24"/>
+        </w:rPr>
         <w:lastRenderedPageBreak/>
-        <w:t xml:space="preserve">Zafar, Muhammad Bilal, Isabel Valera, Manuel Gomez Rodriguez and Krishna </w:t>
-      </w:r>
-      <w:proofErr w:type="spellStart"/>
-      <w:r>
-        <w:rPr>
-          <w:rFonts w:ascii="Times New Roman" w:hAnsi="Times New Roman" w:cs="Times New Roman"/>
-          <w:sz w:val="24"/>
-          <w:szCs w:val="24"/>
-        </w:rPr>
-        <w:t>Gummadi</w:t>
-      </w:r>
-      <w:proofErr w:type="spellEnd"/>
-      <w:r>
-        <w:rPr>
-          <w:rFonts w:ascii="Times New Roman" w:hAnsi="Times New Roman" w:cs="Times New Roman"/>
-          <w:sz w:val="24"/>
-          <w:szCs w:val="24"/>
-        </w:rPr>
-        <w:t>. ‘Fairness Beyond Disparate Treatment &amp; Disparate Impact: Learning Classification Without Disparate Mistreatment’</w:t>
+        <w:t>Without Disparate Mistreatment’</w:t>
       </w:r>
       <w:r>
         <w:rPr>
@@ -15220,21 +15164,7 @@
         <w:rPr>
           <w:rFonts w:cs="Times New Roman"/>
         </w:rPr>
-        <w:t xml:space="preserve"> Arvind </w:t>
-      </w:r>
-      <w:proofErr w:type="spellStart"/>
-      <w:r>
-        <w:rPr>
-          <w:rFonts w:cs="Times New Roman"/>
-        </w:rPr>
-        <w:t>Nayaranan</w:t>
-      </w:r>
-      <w:proofErr w:type="spellEnd"/>
-      <w:r>
-        <w:rPr>
-          <w:rFonts w:cs="Times New Roman"/>
-        </w:rPr>
-        <w:t xml:space="preserve">, ‘Tutorial: 21 Fairness Definitions and their Politics’, </w:t>
+        <w:t xml:space="preserve"> Arvind Nayaranan, ‘Tutorial: 21 Fairness Definitions and their Politics’, </w:t>
       </w:r>
       <w:r>
         <w:rPr>
@@ -15275,43 +15205,7 @@
           <w:sz w:val="20"/>
           <w:szCs w:val="20"/>
         </w:rPr>
-        <w:t xml:space="preserve"> Shira Mitchell and Jackie </w:t>
-      </w:r>
-      <w:proofErr w:type="spellStart"/>
-      <w:r>
-        <w:rPr>
-          <w:rFonts w:ascii="Times New Roman" w:hAnsi="Times New Roman" w:cs="Times New Roman"/>
-          <w:sz w:val="20"/>
-          <w:szCs w:val="20"/>
-        </w:rPr>
-        <w:t>Shadlen</w:t>
-      </w:r>
-      <w:proofErr w:type="spellEnd"/>
-      <w:r>
-        <w:rPr>
-          <w:rFonts w:ascii="Times New Roman" w:hAnsi="Times New Roman" w:cs="Times New Roman"/>
-          <w:sz w:val="20"/>
-          <w:szCs w:val="20"/>
-        </w:rPr>
-        <w:t xml:space="preserve">, ‘Mirror </w:t>
-      </w:r>
-      <w:proofErr w:type="spellStart"/>
-      <w:r>
-        <w:rPr>
-          <w:rFonts w:ascii="Times New Roman" w:hAnsi="Times New Roman" w:cs="Times New Roman"/>
-          <w:sz w:val="20"/>
-          <w:szCs w:val="20"/>
-        </w:rPr>
-        <w:t>Mirror</w:t>
-      </w:r>
-      <w:proofErr w:type="spellEnd"/>
-      <w:r>
-        <w:rPr>
-          <w:rFonts w:ascii="Times New Roman" w:hAnsi="Times New Roman" w:cs="Times New Roman"/>
-          <w:sz w:val="20"/>
-          <w:szCs w:val="20"/>
-        </w:rPr>
-        <w:t>: Reflections on Quantitative Fairness’ (2018), https://speak-statistics-to-power.github.io/fairness/.</w:t>
+        <w:t xml:space="preserve"> Shira Mitchell and Jackie Shadlen, ‘Mirror Mirror: Reflections on Quantitative Fairness’ (2018), https://speak-statistics-to-power.github.io/fairness/.</w:t>
       </w:r>
     </w:p>
   </w:footnote>
@@ -15339,25 +15233,7 @@
           <w:sz w:val="20"/>
           <w:szCs w:val="20"/>
         </w:rPr>
-        <w:t xml:space="preserve"> Anna </w:t>
-      </w:r>
-      <w:proofErr w:type="spellStart"/>
-      <w:r>
-        <w:rPr>
-          <w:rFonts w:ascii="Times New Roman" w:hAnsi="Times New Roman" w:cs="Times New Roman"/>
-          <w:sz w:val="20"/>
-          <w:szCs w:val="20"/>
-        </w:rPr>
-        <w:t>Wierzbicka</w:t>
-      </w:r>
-      <w:proofErr w:type="spellEnd"/>
-      <w:r>
-        <w:rPr>
-          <w:rFonts w:ascii="Times New Roman" w:hAnsi="Times New Roman" w:cs="Times New Roman"/>
-          <w:sz w:val="20"/>
-          <w:szCs w:val="20"/>
-        </w:rPr>
-        <w:t xml:space="preserve">, </w:t>
+        <w:t xml:space="preserve"> Anna Wierzbicka, </w:t>
       </w:r>
       <w:r>
         <w:rPr>
@@ -15447,43 +15323,7 @@
           <w:sz w:val="20"/>
           <w:szCs w:val="20"/>
         </w:rPr>
-        <w:t xml:space="preserve"> Stefan </w:t>
-      </w:r>
-      <w:proofErr w:type="spellStart"/>
-      <w:r>
-        <w:rPr>
-          <w:rFonts w:ascii="Times New Roman" w:hAnsi="Times New Roman" w:cs="Times New Roman"/>
-          <w:sz w:val="20"/>
-          <w:szCs w:val="20"/>
-        </w:rPr>
-        <w:t>Trautmann</w:t>
-      </w:r>
-      <w:proofErr w:type="spellEnd"/>
-      <w:r>
-        <w:rPr>
-          <w:rFonts w:ascii="Times New Roman" w:hAnsi="Times New Roman" w:cs="Times New Roman"/>
-          <w:sz w:val="20"/>
-          <w:szCs w:val="20"/>
-        </w:rPr>
-        <w:t xml:space="preserve"> and Gijs van de </w:t>
-      </w:r>
-      <w:proofErr w:type="spellStart"/>
-      <w:r>
-        <w:rPr>
-          <w:rFonts w:ascii="Times New Roman" w:hAnsi="Times New Roman" w:cs="Times New Roman"/>
-          <w:sz w:val="20"/>
-          <w:szCs w:val="20"/>
-        </w:rPr>
-        <w:t>Kuilen</w:t>
-      </w:r>
-      <w:proofErr w:type="spellEnd"/>
-      <w:r>
-        <w:rPr>
-          <w:rFonts w:ascii="Times New Roman" w:hAnsi="Times New Roman" w:cs="Times New Roman"/>
-          <w:sz w:val="20"/>
-          <w:szCs w:val="20"/>
-        </w:rPr>
-        <w:t xml:space="preserve">, ‘Process Fairness, Outcome Fairness, and Dynamic Consistency: Experimental Evidence for Risk and Ambiguity’, </w:t>
+        <w:t xml:space="preserve"> Stefan Trautmann and Gijs van de Kuilen, ‘Process Fairness, Outcome Fairness, and Dynamic Consistency: Experimental Evidence for Risk and Ambiguity’, </w:t>
       </w:r>
       <w:r>
         <w:rPr>
@@ -15620,25 +15460,7 @@
           <w:sz w:val="20"/>
           <w:szCs w:val="20"/>
         </w:rPr>
-        <w:t xml:space="preserve"> </w:t>
-      </w:r>
-      <w:proofErr w:type="spellStart"/>
-      <w:r>
-        <w:rPr>
-          <w:rFonts w:ascii="Times New Roman" w:hAnsi="Times New Roman" w:cs="Times New Roman"/>
-          <w:sz w:val="20"/>
-          <w:szCs w:val="20"/>
-        </w:rPr>
-        <w:t>Nayaranan</w:t>
-      </w:r>
-      <w:proofErr w:type="spellEnd"/>
-      <w:r>
-        <w:rPr>
-          <w:rFonts w:ascii="Times New Roman" w:hAnsi="Times New Roman" w:cs="Times New Roman"/>
-          <w:sz w:val="20"/>
-          <w:szCs w:val="20"/>
-        </w:rPr>
-        <w:t>, ‘Tutorial: 21 Fairness Definitions and their Politics’.</w:t>
+        <w:t xml:space="preserve"> Nayaranan, ‘Tutorial: 21 Fairness Definitions and their Politics’.</w:t>
       </w:r>
     </w:p>
   </w:footnote>
@@ -16180,25 +16002,7 @@
           <w:sz w:val="20"/>
           <w:szCs w:val="20"/>
         </w:rPr>
-        <w:t xml:space="preserve"> Jiaming Zeng, Berk </w:t>
-      </w:r>
-      <w:proofErr w:type="spellStart"/>
-      <w:r>
-        <w:rPr>
-          <w:rFonts w:ascii="Times New Roman" w:hAnsi="Times New Roman" w:cs="Times New Roman"/>
-          <w:sz w:val="20"/>
-          <w:szCs w:val="20"/>
-        </w:rPr>
-        <w:t>Ustun</w:t>
-      </w:r>
-      <w:proofErr w:type="spellEnd"/>
-      <w:r>
-        <w:rPr>
-          <w:rFonts w:ascii="Times New Roman" w:hAnsi="Times New Roman" w:cs="Times New Roman"/>
-          <w:sz w:val="20"/>
-          <w:szCs w:val="20"/>
-        </w:rPr>
-        <w:t xml:space="preserve"> and Cynthia Rudin, ‘Interpretable Classification Models for Recidivism Prediction’, </w:t>
+        <w:t xml:space="preserve"> Jiaming Zeng, Berk Ustun and Cynthia Rudin, ‘Interpretable Classification Models for Recidivism Prediction’, </w:t>
       </w:r>
       <w:r>
         <w:rPr>
@@ -16246,47 +16050,7 @@
           <w:szCs w:val="20"/>
           <w:lang w:val="fr-FR"/>
         </w:rPr>
-        <w:t xml:space="preserve"> </w:t>
-      </w:r>
-      <w:proofErr w:type="spellStart"/>
-      <w:r>
-        <w:rPr>
-          <w:rFonts w:ascii="Times New Roman" w:hAnsi="Times New Roman" w:cs="Times New Roman"/>
-          <w:sz w:val="20"/>
-          <w:szCs w:val="20"/>
-          <w:lang w:val="fr-FR"/>
-        </w:rPr>
-        <w:t>Angwin</w:t>
-      </w:r>
-      <w:proofErr w:type="spellEnd"/>
-      <w:r>
-        <w:rPr>
-          <w:rFonts w:ascii="Times New Roman" w:hAnsi="Times New Roman" w:cs="Times New Roman"/>
-          <w:sz w:val="20"/>
-          <w:szCs w:val="20"/>
-          <w:lang w:val="fr-FR"/>
-        </w:rPr>
-        <w:t xml:space="preserve"> et al, ‘Machine </w:t>
-      </w:r>
-      <w:proofErr w:type="spellStart"/>
-      <w:r>
-        <w:rPr>
-          <w:rFonts w:ascii="Times New Roman" w:hAnsi="Times New Roman" w:cs="Times New Roman"/>
-          <w:sz w:val="20"/>
-          <w:szCs w:val="20"/>
-          <w:lang w:val="fr-FR"/>
-        </w:rPr>
-        <w:t>Bias</w:t>
-      </w:r>
-      <w:proofErr w:type="spellEnd"/>
-      <w:r>
-        <w:rPr>
-          <w:rFonts w:ascii="Times New Roman" w:hAnsi="Times New Roman" w:cs="Times New Roman"/>
-          <w:sz w:val="20"/>
-          <w:szCs w:val="20"/>
-          <w:lang w:val="fr-FR"/>
-        </w:rPr>
-        <w:t>’.</w:t>
+        <w:t xml:space="preserve"> Angwin et al, ‘Machine Bias’.</w:t>
       </w:r>
     </w:p>
   </w:footnote>
@@ -16385,43 +16149,7 @@
           <w:sz w:val="20"/>
           <w:szCs w:val="20"/>
         </w:rPr>
-        <w:t xml:space="preserve"> Angwin et al, ‘Machine Bias’; Vicki </w:t>
-      </w:r>
-      <w:proofErr w:type="spellStart"/>
-      <w:r>
-        <w:rPr>
-          <w:rFonts w:ascii="Times New Roman" w:hAnsi="Times New Roman" w:cs="Times New Roman"/>
-          <w:sz w:val="20"/>
-          <w:szCs w:val="20"/>
-        </w:rPr>
-        <w:t>Sentas</w:t>
-      </w:r>
-      <w:proofErr w:type="spellEnd"/>
-      <w:r>
-        <w:rPr>
-          <w:rFonts w:ascii="Times New Roman" w:hAnsi="Times New Roman" w:cs="Times New Roman"/>
-          <w:sz w:val="20"/>
-          <w:szCs w:val="20"/>
-        </w:rPr>
-        <w:t xml:space="preserve"> and Camilla </w:t>
-      </w:r>
-      <w:proofErr w:type="spellStart"/>
-      <w:r>
-        <w:rPr>
-          <w:rFonts w:ascii="Times New Roman" w:hAnsi="Times New Roman" w:cs="Times New Roman"/>
-          <w:sz w:val="20"/>
-          <w:szCs w:val="20"/>
-        </w:rPr>
-        <w:t>Pandolfini</w:t>
-      </w:r>
-      <w:proofErr w:type="spellEnd"/>
-      <w:r>
-        <w:rPr>
-          <w:rFonts w:ascii="Times New Roman" w:hAnsi="Times New Roman" w:cs="Times New Roman"/>
-          <w:sz w:val="20"/>
-          <w:szCs w:val="20"/>
-        </w:rPr>
-        <w:t>, ‘Policing Young People in NSW: A Study of the Suspect Targeting Management Plan’, Youth Justice Coalition (2017).</w:t>
+        <w:t xml:space="preserve"> Angwin et al, ‘Machine Bias’; Vicki Sentas and Camilla Pandolfini, ‘Policing Young People in NSW: A Study of the Suspect Targeting Management Plan’, Youth Justice Coalition (2017).</w:t>
       </w:r>
     </w:p>
   </w:footnote>
@@ -16450,25 +16178,7 @@
           <w:sz w:val="20"/>
           <w:szCs w:val="20"/>
         </w:rPr>
-        <w:t xml:space="preserve"> Hayley Boxall, Lisa </w:t>
-      </w:r>
-      <w:proofErr w:type="spellStart"/>
-      <w:r>
-        <w:rPr>
-          <w:rFonts w:ascii="Times New Roman" w:hAnsi="Times New Roman" w:cs="Times New Roman"/>
-          <w:sz w:val="20"/>
-          <w:szCs w:val="20"/>
-        </w:rPr>
-        <w:t>Rosevear</w:t>
-      </w:r>
-      <w:proofErr w:type="spellEnd"/>
-      <w:r>
-        <w:rPr>
-          <w:rFonts w:ascii="Times New Roman" w:hAnsi="Times New Roman" w:cs="Times New Roman"/>
-          <w:sz w:val="20"/>
-          <w:szCs w:val="20"/>
-        </w:rPr>
-        <w:t xml:space="preserve">, and Jason Payne, ‘Identifying First Time Family Violence Perpetrators: The Usefulness and Utility of Categorisations Based on Police Oﬀence Records’, </w:t>
+        <w:t xml:space="preserve"> Hayley Boxall, Lisa Rosevear, and Jason Payne, ‘Identifying First Time Family Violence Perpetrators: The Usefulness and Utility of Categorisations Based on Police Oﬀence Records’, </w:t>
       </w:r>
       <w:r>
         <w:rPr>
@@ -16689,25 +16399,7 @@
           <w:sz w:val="20"/>
           <w:szCs w:val="20"/>
         </w:rPr>
-        <w:t xml:space="preserve"> Marnie Rice, Grant Harris and Zoe Hilton, ‘The Violence Risk Appraisal Guide and Sex Oﬀender Risk Appraisal Guide for Violence Risk Assessment’, in Randy K Otto and Kevin S Douglas (</w:t>
-      </w:r>
-      <w:proofErr w:type="spellStart"/>
-      <w:r>
-        <w:rPr>
-          <w:rFonts w:ascii="Times New Roman" w:hAnsi="Times New Roman" w:cs="Times New Roman"/>
-          <w:sz w:val="20"/>
-          <w:szCs w:val="20"/>
-        </w:rPr>
-        <w:t>eds</w:t>
-      </w:r>
-      <w:proofErr w:type="spellEnd"/>
-      <w:r>
-        <w:rPr>
-          <w:rFonts w:ascii="Times New Roman" w:hAnsi="Times New Roman" w:cs="Times New Roman"/>
-          <w:sz w:val="20"/>
-          <w:szCs w:val="20"/>
-        </w:rPr>
-        <w:t xml:space="preserve">), </w:t>
+        <w:t xml:space="preserve"> Marnie Rice, Grant Harris and Zoe Hilton, ‘The Violence Risk Appraisal Guide and Sex Oﬀender Risk Appraisal Guide for Violence Risk Assessment’, in Randy K Otto and Kevin S Douglas (eds), </w:t>
       </w:r>
       <w:r>
         <w:rPr>
@@ -16782,45 +16474,8 @@
           <w:sz w:val="20"/>
           <w:szCs w:val="20"/>
         </w:rPr>
-        <w:t xml:space="preserve"> </w:t>
-      </w:r>
-      <w:proofErr w:type="spellStart"/>
-      <w:r>
-        <w:rPr>
-          <w:rFonts w:ascii="Times New Roman" w:hAnsi="Times New Roman" w:cs="Times New Roman"/>
-          <w:sz w:val="20"/>
-          <w:szCs w:val="20"/>
-        </w:rPr>
-        <w:t>Senuri</w:t>
-      </w:r>
-      <w:proofErr w:type="spellEnd"/>
-      <w:r>
-        <w:rPr>
-          <w:rFonts w:ascii="Times New Roman" w:hAnsi="Times New Roman" w:cs="Times New Roman"/>
-          <w:sz w:val="20"/>
-          <w:szCs w:val="20"/>
-        </w:rPr>
-        <w:t xml:space="preserve"> </w:t>
-      </w:r>
-      <w:proofErr w:type="spellStart"/>
-      <w:r>
-        <w:rPr>
-          <w:rFonts w:ascii="Times New Roman" w:hAnsi="Times New Roman" w:cs="Times New Roman"/>
-          <w:sz w:val="20"/>
-          <w:szCs w:val="20"/>
-        </w:rPr>
-        <w:t>Wijenayake</w:t>
-      </w:r>
-      <w:proofErr w:type="spellEnd"/>
-      <w:r>
-        <w:rPr>
-          <w:rFonts w:ascii="Times New Roman" w:hAnsi="Times New Roman" w:cs="Times New Roman"/>
-          <w:sz w:val="20"/>
-          <w:szCs w:val="20"/>
-        </w:rPr>
-        <w:t xml:space="preserve">, Timothy Graham and Peter Christen. ‘A Decision Tree Approach to Predicting Recidivism in Domestic Violence’, </w:t>
-      </w:r>
-      <w:proofErr w:type="spellStart"/>
+        <w:t xml:space="preserve"> Senuri Wijenayake, Timothy Graham and Peter Christen. ‘A Decision Tree Approach to Predicting Recidivism in Domestic Violence’, </w:t>
+      </w:r>
       <w:r>
         <w:rPr>
           <w:rFonts w:ascii="Times New Roman" w:hAnsi="Times New Roman" w:cs="Times New Roman"/>
@@ -16830,7 +16485,6 @@
         </w:rPr>
         <w:t>arXiv</w:t>
       </w:r>
-      <w:proofErr w:type="spellEnd"/>
       <w:r>
         <w:rPr>
           <w:rFonts w:ascii="Times New Roman" w:hAnsi="Times New Roman" w:cs="Times New Roman"/>
@@ -16915,7 +16569,6 @@
         </w:rPr>
         <w:t xml:space="preserve">: Classification, Magic and the Ubiquity of Standards’, </w:t>
       </w:r>
-      <w:proofErr w:type="spellStart"/>
       <w:r>
         <w:rPr>
           <w:rFonts w:ascii="Times New Roman" w:hAnsi="Times New Roman" w:cs="Times New Roman"/>
@@ -16925,7 +16578,6 @@
         </w:rPr>
         <w:t>Philosophia</w:t>
       </w:r>
-      <w:proofErr w:type="spellEnd"/>
       <w:r>
         <w:rPr>
           <w:rFonts w:ascii="Times New Roman" w:hAnsi="Times New Roman" w:cs="Times New Roman"/>
@@ -16959,43 +16611,7 @@
           <w:sz w:val="20"/>
           <w:szCs w:val="20"/>
         </w:rPr>
-        <w:t xml:space="preserve"> For further details, see Mitchell and </w:t>
-      </w:r>
-      <w:proofErr w:type="spellStart"/>
-      <w:r>
-        <w:rPr>
-          <w:rFonts w:ascii="Times New Roman" w:hAnsi="Times New Roman" w:cs="Times New Roman"/>
-          <w:sz w:val="20"/>
-          <w:szCs w:val="20"/>
-        </w:rPr>
-        <w:t>Shadlen</w:t>
-      </w:r>
-      <w:proofErr w:type="spellEnd"/>
-      <w:r>
-        <w:rPr>
-          <w:rFonts w:ascii="Times New Roman" w:hAnsi="Times New Roman" w:cs="Times New Roman"/>
-          <w:sz w:val="20"/>
-          <w:szCs w:val="20"/>
-        </w:rPr>
-        <w:t xml:space="preserve">, ‘Mirror </w:t>
-      </w:r>
-      <w:proofErr w:type="spellStart"/>
-      <w:r>
-        <w:rPr>
-          <w:rFonts w:ascii="Times New Roman" w:hAnsi="Times New Roman" w:cs="Times New Roman"/>
-          <w:sz w:val="20"/>
-          <w:szCs w:val="20"/>
-        </w:rPr>
-        <w:t>Mirror</w:t>
-      </w:r>
-      <w:proofErr w:type="spellEnd"/>
-      <w:r>
-        <w:rPr>
-          <w:rFonts w:ascii="Times New Roman" w:hAnsi="Times New Roman" w:cs="Times New Roman"/>
-          <w:sz w:val="20"/>
-          <w:szCs w:val="20"/>
-        </w:rPr>
-        <w:t>: Reflections on Quantitative Fairness’.</w:t>
+        <w:t xml:space="preserve"> For further details, see Mitchell and Shadlen, ‘Mirror Mirror: Reflections on Quantitative Fairness’.</w:t>
       </w:r>
     </w:p>
   </w:footnote>
@@ -17024,25 +16640,7 @@
           <w:sz w:val="20"/>
           <w:szCs w:val="20"/>
         </w:rPr>
-        <w:t xml:space="preserve"> Matt </w:t>
-      </w:r>
-      <w:proofErr w:type="spellStart"/>
-      <w:r>
-        <w:rPr>
-          <w:rFonts w:ascii="Times New Roman" w:hAnsi="Times New Roman" w:cs="Times New Roman"/>
-          <w:sz w:val="20"/>
-          <w:szCs w:val="20"/>
-        </w:rPr>
-        <w:t>Kusner</w:t>
-      </w:r>
-      <w:proofErr w:type="spellEnd"/>
-      <w:r>
-        <w:rPr>
-          <w:rFonts w:ascii="Times New Roman" w:hAnsi="Times New Roman" w:cs="Times New Roman"/>
-          <w:sz w:val="20"/>
-          <w:szCs w:val="20"/>
-        </w:rPr>
-        <w:t xml:space="preserve"> et al, ‘Counterfactual Fairness’, </w:t>
+        <w:t xml:space="preserve"> Matt Kusner et al, ‘Counterfactual Fairness’, </w:t>
       </w:r>
       <w:r>
         <w:rPr>
@@ -17088,25 +16686,7 @@
           <w:sz w:val="20"/>
           <w:szCs w:val="20"/>
         </w:rPr>
-        <w:t xml:space="preserve"> Niki </w:t>
-      </w:r>
-      <w:proofErr w:type="spellStart"/>
-      <w:r>
-        <w:rPr>
-          <w:rFonts w:ascii="Times New Roman" w:hAnsi="Times New Roman" w:cs="Times New Roman"/>
-          <w:sz w:val="20"/>
-          <w:szCs w:val="20"/>
-        </w:rPr>
-        <w:t>Kilbertus</w:t>
-      </w:r>
-      <w:proofErr w:type="spellEnd"/>
-      <w:r>
-        <w:rPr>
-          <w:rFonts w:ascii="Times New Roman" w:hAnsi="Times New Roman" w:cs="Times New Roman"/>
-          <w:sz w:val="20"/>
-          <w:szCs w:val="20"/>
-        </w:rPr>
-        <w:t xml:space="preserve"> et al. ‘Avoiding Discrimination through Causal Reasoning’, </w:t>
+        <w:t xml:space="preserve"> Niki Kilbertus et al. ‘Avoiding Discrimination through Causal Reasoning’, </w:t>
       </w:r>
       <w:r>
         <w:rPr>
@@ -17152,43 +16732,7 @@
           <w:sz w:val="20"/>
           <w:szCs w:val="20"/>
         </w:rPr>
-        <w:t xml:space="preserve"> Mitchell and </w:t>
-      </w:r>
-      <w:proofErr w:type="spellStart"/>
-      <w:r>
-        <w:rPr>
-          <w:rFonts w:ascii="Times New Roman" w:hAnsi="Times New Roman" w:cs="Times New Roman"/>
-          <w:sz w:val="20"/>
-          <w:szCs w:val="20"/>
-        </w:rPr>
-        <w:t>Shadlen</w:t>
-      </w:r>
-      <w:proofErr w:type="spellEnd"/>
-      <w:r>
-        <w:rPr>
-          <w:rFonts w:ascii="Times New Roman" w:hAnsi="Times New Roman" w:cs="Times New Roman"/>
-          <w:sz w:val="20"/>
-          <w:szCs w:val="20"/>
-        </w:rPr>
-        <w:t xml:space="preserve">, ‘Mirror </w:t>
-      </w:r>
-      <w:proofErr w:type="spellStart"/>
-      <w:r>
-        <w:rPr>
-          <w:rFonts w:ascii="Times New Roman" w:hAnsi="Times New Roman" w:cs="Times New Roman"/>
-          <w:sz w:val="20"/>
-          <w:szCs w:val="20"/>
-        </w:rPr>
-        <w:t>Mirror</w:t>
-      </w:r>
-      <w:proofErr w:type="spellEnd"/>
-      <w:r>
-        <w:rPr>
-          <w:rFonts w:ascii="Times New Roman" w:hAnsi="Times New Roman" w:cs="Times New Roman"/>
-          <w:sz w:val="20"/>
-          <w:szCs w:val="20"/>
-        </w:rPr>
-        <w:t>: Reflections on Quantitative Fairness’.</w:t>
+        <w:t xml:space="preserve"> Mitchell and Shadlen, ‘Mirror Mirror: Reflections on Quantitative Fairness’.</w:t>
       </w:r>
     </w:p>
   </w:footnote>
@@ -17217,25 +16761,7 @@
           <w:sz w:val="20"/>
           <w:szCs w:val="20"/>
         </w:rPr>
-        <w:t xml:space="preserve"> Cynthia </w:t>
-      </w:r>
-      <w:proofErr w:type="spellStart"/>
-      <w:r>
-        <w:rPr>
-          <w:rFonts w:ascii="Times New Roman" w:hAnsi="Times New Roman" w:cs="Times New Roman"/>
-          <w:sz w:val="20"/>
-          <w:szCs w:val="20"/>
-        </w:rPr>
-        <w:t>Dwork</w:t>
-      </w:r>
-      <w:proofErr w:type="spellEnd"/>
-      <w:r>
-        <w:rPr>
-          <w:rFonts w:ascii="Times New Roman" w:hAnsi="Times New Roman" w:cs="Times New Roman"/>
-          <w:sz w:val="20"/>
-          <w:szCs w:val="20"/>
-        </w:rPr>
-        <w:t xml:space="preserve"> et al, ‘Fairness Through Awareness’, </w:t>
+        <w:t xml:space="preserve"> Cynthia Dwork et al, ‘Fairness Through Awareness’, </w:t>
       </w:r>
       <w:r>
         <w:rPr>
@@ -17252,43 +16778,7 @@
           <w:sz w:val="20"/>
           <w:szCs w:val="20"/>
         </w:rPr>
-        <w:t xml:space="preserve"> 2012; Mitchell and </w:t>
-      </w:r>
-      <w:proofErr w:type="spellStart"/>
-      <w:r>
-        <w:rPr>
-          <w:rFonts w:ascii="Times New Roman" w:hAnsi="Times New Roman" w:cs="Times New Roman"/>
-          <w:sz w:val="20"/>
-          <w:szCs w:val="20"/>
-        </w:rPr>
-        <w:t>Shadlen</w:t>
-      </w:r>
-      <w:proofErr w:type="spellEnd"/>
-      <w:r>
-        <w:rPr>
-          <w:rFonts w:ascii="Times New Roman" w:hAnsi="Times New Roman" w:cs="Times New Roman"/>
-          <w:sz w:val="20"/>
-          <w:szCs w:val="20"/>
-        </w:rPr>
-        <w:t xml:space="preserve">, ‘Mirror </w:t>
-      </w:r>
-      <w:proofErr w:type="spellStart"/>
-      <w:r>
-        <w:rPr>
-          <w:rFonts w:ascii="Times New Roman" w:hAnsi="Times New Roman" w:cs="Times New Roman"/>
-          <w:sz w:val="20"/>
-          <w:szCs w:val="20"/>
-        </w:rPr>
-        <w:t>Mirror</w:t>
-      </w:r>
-      <w:proofErr w:type="spellEnd"/>
-      <w:r>
-        <w:rPr>
-          <w:rFonts w:ascii="Times New Roman" w:hAnsi="Times New Roman" w:cs="Times New Roman"/>
-          <w:sz w:val="20"/>
-          <w:szCs w:val="20"/>
-        </w:rPr>
-        <w:t>: Reflections on Quantitative Fairness’.</w:t>
+        <w:t xml:space="preserve"> 2012; Mitchell and Shadlen, ‘Mirror Mirror: Reflections on Quantitative Fairness’.</w:t>
       </w:r>
     </w:p>
   </w:footnote>
@@ -17317,25 +16807,7 @@
           <w:sz w:val="20"/>
           <w:szCs w:val="20"/>
         </w:rPr>
-        <w:t xml:space="preserve"> Alexandra </w:t>
-      </w:r>
-      <w:proofErr w:type="spellStart"/>
-      <w:r>
-        <w:rPr>
-          <w:rFonts w:ascii="Times New Roman" w:hAnsi="Times New Roman" w:cs="Times New Roman"/>
-          <w:sz w:val="20"/>
-          <w:szCs w:val="20"/>
-        </w:rPr>
-        <w:t>Chouldechova</w:t>
-      </w:r>
-      <w:proofErr w:type="spellEnd"/>
-      <w:r>
-        <w:rPr>
-          <w:rFonts w:ascii="Times New Roman" w:hAnsi="Times New Roman" w:cs="Times New Roman"/>
-          <w:sz w:val="20"/>
-          <w:szCs w:val="20"/>
-        </w:rPr>
-        <w:t xml:space="preserve">, ‘Fair Prediction with Disparate Impact: A Study of Bias in Recidivism Prediction Instruments’, </w:t>
+        <w:t xml:space="preserve"> Alexandra Chouldechova, ‘Fair Prediction with Disparate Impact: A Study of Bias in Recidivism Prediction Instruments’, </w:t>
       </w:r>
       <w:r>
         <w:rPr>
@@ -17352,27 +16824,8 @@
           <w:sz w:val="20"/>
           <w:szCs w:val="20"/>
         </w:rPr>
-        <w:t xml:space="preserve"> 5.2 (2017); Jon Kleinberg, </w:t>
-      </w:r>
-      <w:proofErr w:type="spellStart"/>
-      <w:r>
-        <w:rPr>
-          <w:rFonts w:ascii="Times New Roman" w:hAnsi="Times New Roman" w:cs="Times New Roman"/>
-          <w:sz w:val="20"/>
-          <w:szCs w:val="20"/>
-        </w:rPr>
-        <w:t>Sendhil</w:t>
-      </w:r>
-      <w:proofErr w:type="spellEnd"/>
-      <w:r>
-        <w:rPr>
-          <w:rFonts w:ascii="Times New Roman" w:hAnsi="Times New Roman" w:cs="Times New Roman"/>
-          <w:sz w:val="20"/>
-          <w:szCs w:val="20"/>
-        </w:rPr>
-        <w:t xml:space="preserve"> Mullainathan and Manish Raghavan, ‘Inherent Trade-oﬀs in the Fair Determination of Risk Scores’, </w:t>
-      </w:r>
-      <w:proofErr w:type="spellStart"/>
+        <w:t xml:space="preserve"> 5.2 (2017); Jon Kleinberg, Sendhil Mullainathan and Manish Raghavan, ‘Inherent Trade-oﬀs in the Fair Determination of Risk Scores’, </w:t>
+      </w:r>
       <w:r>
         <w:rPr>
           <w:rFonts w:ascii="Times New Roman" w:hAnsi="Times New Roman" w:cs="Times New Roman"/>
@@ -17382,52 +16835,14 @@
         </w:rPr>
         <w:t>arXiv</w:t>
       </w:r>
-      <w:proofErr w:type="spellEnd"/>
-      <w:r>
-        <w:rPr>
-          <w:rFonts w:ascii="Times New Roman" w:hAnsi="Times New Roman" w:cs="Times New Roman"/>
-          <w:sz w:val="20"/>
-          <w:szCs w:val="20"/>
-        </w:rPr>
-        <w:t xml:space="preserve"> (2016); Zachary Lipton, Alexandra </w:t>
-      </w:r>
-      <w:proofErr w:type="spellStart"/>
-      <w:r>
-        <w:rPr>
-          <w:rFonts w:ascii="Times New Roman" w:hAnsi="Times New Roman" w:cs="Times New Roman"/>
-          <w:sz w:val="20"/>
-          <w:szCs w:val="20"/>
-        </w:rPr>
-        <w:t>Chouldechova</w:t>
-      </w:r>
-      <w:proofErr w:type="spellEnd"/>
-      <w:r>
-        <w:rPr>
-          <w:rFonts w:ascii="Times New Roman" w:hAnsi="Times New Roman" w:cs="Times New Roman"/>
-          <w:sz w:val="20"/>
-          <w:szCs w:val="20"/>
-        </w:rPr>
-        <w:t xml:space="preserve"> and Julian </w:t>
-      </w:r>
-      <w:proofErr w:type="spellStart"/>
-      <w:r>
-        <w:rPr>
-          <w:rFonts w:ascii="Times New Roman" w:hAnsi="Times New Roman" w:cs="Times New Roman"/>
-          <w:sz w:val="20"/>
-          <w:szCs w:val="20"/>
-        </w:rPr>
-        <w:t>McAuley</w:t>
-      </w:r>
-      <w:proofErr w:type="spellEnd"/>
-      <w:r>
-        <w:rPr>
-          <w:rFonts w:ascii="Times New Roman" w:hAnsi="Times New Roman" w:cs="Times New Roman"/>
-          <w:sz w:val="20"/>
-          <w:szCs w:val="20"/>
-        </w:rPr>
-        <w:t xml:space="preserve">, ‘Does Mitigating ML’s Impact Disparity Require Treatment Disparity?’, </w:t>
-      </w:r>
-      <w:proofErr w:type="spellStart"/>
+      <w:r>
+        <w:rPr>
+          <w:rFonts w:ascii="Times New Roman" w:hAnsi="Times New Roman" w:cs="Times New Roman"/>
+          <w:sz w:val="20"/>
+          <w:szCs w:val="20"/>
+        </w:rPr>
+        <w:t xml:space="preserve"> (2016); Zachary Lipton, Alexandra Chouldechova and Julian McAuley, ‘Does Mitigating ML’s Impact Disparity Require Treatment Disparity?’, </w:t>
+      </w:r>
       <w:r>
         <w:rPr>
           <w:rFonts w:ascii="Times New Roman" w:hAnsi="Times New Roman" w:cs="Times New Roman"/>
@@ -17437,32 +16852,13 @@
         </w:rPr>
         <w:t>arXiv</w:t>
       </w:r>
-      <w:proofErr w:type="spellEnd"/>
-      <w:r>
-        <w:rPr>
-          <w:rFonts w:ascii="Times New Roman" w:hAnsi="Times New Roman" w:cs="Times New Roman"/>
-          <w:sz w:val="20"/>
-          <w:szCs w:val="20"/>
-        </w:rPr>
-        <w:t xml:space="preserve"> (2017); Geoﬀ </w:t>
-      </w:r>
-      <w:proofErr w:type="spellStart"/>
-      <w:r>
-        <w:rPr>
-          <w:rFonts w:ascii="Times New Roman" w:hAnsi="Times New Roman" w:cs="Times New Roman"/>
-          <w:sz w:val="20"/>
-          <w:szCs w:val="20"/>
-        </w:rPr>
-        <w:t>Pleiss</w:t>
-      </w:r>
-      <w:proofErr w:type="spellEnd"/>
-      <w:r>
-        <w:rPr>
-          <w:rFonts w:ascii="Times New Roman" w:hAnsi="Times New Roman" w:cs="Times New Roman"/>
-          <w:sz w:val="20"/>
-          <w:szCs w:val="20"/>
-        </w:rPr>
-        <w:t xml:space="preserve"> et al, ‘On Fairness and Calibration’, </w:t>
+      <w:r>
+        <w:rPr>
+          <w:rFonts w:ascii="Times New Roman" w:hAnsi="Times New Roman" w:cs="Times New Roman"/>
+          <w:sz w:val="20"/>
+          <w:szCs w:val="20"/>
+        </w:rPr>
+        <w:t xml:space="preserve"> (2017); Geoﬀ Pleiss et al, ‘On Fairness and Calibration’, </w:t>
       </w:r>
       <w:r>
         <w:rPr>
@@ -17508,47 +16904,7 @@
           <w:szCs w:val="20"/>
           <w:lang w:val="fr-FR"/>
         </w:rPr>
-        <w:t xml:space="preserve"> </w:t>
-      </w:r>
-      <w:proofErr w:type="spellStart"/>
-      <w:r>
-        <w:rPr>
-          <w:rFonts w:ascii="Times New Roman" w:hAnsi="Times New Roman" w:cs="Times New Roman"/>
-          <w:sz w:val="20"/>
-          <w:szCs w:val="20"/>
-          <w:lang w:val="fr-FR"/>
-        </w:rPr>
-        <w:t>Angwin</w:t>
-      </w:r>
-      <w:proofErr w:type="spellEnd"/>
-      <w:r>
-        <w:rPr>
-          <w:rFonts w:ascii="Times New Roman" w:hAnsi="Times New Roman" w:cs="Times New Roman"/>
-          <w:sz w:val="20"/>
-          <w:szCs w:val="20"/>
-          <w:lang w:val="fr-FR"/>
-        </w:rPr>
-        <w:t xml:space="preserve"> et al, ‘Machine </w:t>
-      </w:r>
-      <w:proofErr w:type="spellStart"/>
-      <w:r>
-        <w:rPr>
-          <w:rFonts w:ascii="Times New Roman" w:hAnsi="Times New Roman" w:cs="Times New Roman"/>
-          <w:sz w:val="20"/>
-          <w:szCs w:val="20"/>
-          <w:lang w:val="fr-FR"/>
-        </w:rPr>
-        <w:t>Bias</w:t>
-      </w:r>
-      <w:proofErr w:type="spellEnd"/>
-      <w:r>
-        <w:rPr>
-          <w:rFonts w:ascii="Times New Roman" w:hAnsi="Times New Roman" w:cs="Times New Roman"/>
-          <w:sz w:val="20"/>
-          <w:szCs w:val="20"/>
-          <w:lang w:val="fr-FR"/>
-        </w:rPr>
-        <w:t>’.</w:t>
+        <w:t xml:space="preserve"> Angwin et al, ‘Machine Bias’.</w:t>
       </w:r>
     </w:p>
   </w:footnote>
@@ -17577,25 +16933,7 @@
           <w:sz w:val="20"/>
           <w:szCs w:val="20"/>
         </w:rPr>
-        <w:t xml:space="preserve"> William Dieterich, Christina Mendoza and Tim Brennan, ‘COMPAS Risk Scales: Demonstrating Accuracy Equity and Predictive Parity’, Northpointe Inc. (2016); Anthony Flores, Kristin Bechtel and Christopher </w:t>
-      </w:r>
-      <w:proofErr w:type="spellStart"/>
-      <w:r>
-        <w:rPr>
-          <w:rFonts w:ascii="Times New Roman" w:hAnsi="Times New Roman" w:cs="Times New Roman"/>
-          <w:sz w:val="20"/>
-          <w:szCs w:val="20"/>
-        </w:rPr>
-        <w:t>Lowenkamp</w:t>
-      </w:r>
-      <w:proofErr w:type="spellEnd"/>
-      <w:r>
-        <w:rPr>
-          <w:rFonts w:ascii="Times New Roman" w:hAnsi="Times New Roman" w:cs="Times New Roman"/>
-          <w:sz w:val="20"/>
-          <w:szCs w:val="20"/>
-        </w:rPr>
-        <w:t xml:space="preserve">. ‘False Positives, False Negatives, and False Analyses: A Rejoinder to Machine Bias’, </w:t>
+        <w:t xml:space="preserve"> William Dieterich, Christina Mendoza and Tim Brennan, ‘COMPAS Risk Scales: Demonstrating Accuracy Equity and Predictive Parity’, Northpointe Inc. (2016); Anthony Flores, Kristin Bechtel and Christopher Lowenkamp. ‘False Positives, False Negatives, and False Analyses: A Rejoinder to Machine Bias’, </w:t>
       </w:r>
       <w:r>
         <w:rPr>
@@ -17640,25 +16978,7 @@
           <w:sz w:val="20"/>
           <w:szCs w:val="20"/>
         </w:rPr>
-        <w:t xml:space="preserve"> </w:t>
-      </w:r>
-      <w:proofErr w:type="spellStart"/>
-      <w:r>
-        <w:rPr>
-          <w:rFonts w:ascii="Times New Roman" w:hAnsi="Times New Roman" w:cs="Times New Roman"/>
-          <w:sz w:val="20"/>
-          <w:szCs w:val="20"/>
-        </w:rPr>
-        <w:t>Nayaranan</w:t>
-      </w:r>
-      <w:proofErr w:type="spellEnd"/>
-      <w:r>
-        <w:rPr>
-          <w:rFonts w:ascii="Times New Roman" w:hAnsi="Times New Roman" w:cs="Times New Roman"/>
-          <w:sz w:val="20"/>
-          <w:szCs w:val="20"/>
-        </w:rPr>
-        <w:t>, ‘Tutorial: 21 Fairness Definitions and their Politics’.</w:t>
+        <w:t xml:space="preserve"> Nayaranan, ‘Tutorial: 21 Fairness Definitions and their Politics’.</w:t>
       </w:r>
     </w:p>
   </w:footnote>
@@ -17703,27 +17023,8 @@
           <w:sz w:val="20"/>
           <w:szCs w:val="20"/>
         </w:rPr>
-        <w:t xml:space="preserve"> 2017; Menon and Williamson, ‘The Cost of Fairness in Binary Classification’; Sam Corbett-Davies and Sharad </w:t>
-      </w:r>
-      <w:proofErr w:type="spellStart"/>
-      <w:r>
-        <w:rPr>
-          <w:rFonts w:ascii="Times New Roman" w:hAnsi="Times New Roman" w:cs="Times New Roman"/>
-          <w:sz w:val="20"/>
-          <w:szCs w:val="20"/>
-        </w:rPr>
-        <w:t>Goel</w:t>
-      </w:r>
-      <w:proofErr w:type="spellEnd"/>
-      <w:r>
-        <w:rPr>
-          <w:rFonts w:ascii="Times New Roman" w:hAnsi="Times New Roman" w:cs="Times New Roman"/>
-          <w:sz w:val="20"/>
-          <w:szCs w:val="20"/>
-        </w:rPr>
-        <w:t xml:space="preserve">, ‘The Measure and Mismeasure of Fairness: A Critical Review of Fair Machine Learning’, </w:t>
-      </w:r>
-      <w:proofErr w:type="spellStart"/>
+        <w:t xml:space="preserve"> 2017; Menon and Williamson, ‘The Cost of Fairness in Binary Classification’; Sam Corbett-Davies and Sharad Goel, ‘The Measure and Mismeasure of Fairness: A Critical Review of Fair Machine Learning’, </w:t>
+      </w:r>
       <w:r>
         <w:rPr>
           <w:rFonts w:ascii="Times New Roman" w:hAnsi="Times New Roman" w:cs="Times New Roman"/>
@@ -17733,7 +17034,6 @@
         </w:rPr>
         <w:t>arXiv</w:t>
       </w:r>
-      <w:proofErr w:type="spellEnd"/>
       <w:r>
         <w:rPr>
           <w:rFonts w:ascii="Times New Roman" w:hAnsi="Times New Roman" w:cs="Times New Roman"/>
@@ -17769,43 +17069,7 @@
           <w:sz w:val="20"/>
           <w:szCs w:val="20"/>
         </w:rPr>
-        <w:t xml:space="preserve"> Moritz Hardt, Eric Price and </w:t>
-      </w:r>
-      <w:proofErr w:type="spellStart"/>
-      <w:r>
-        <w:rPr>
-          <w:rFonts w:ascii="Times New Roman" w:hAnsi="Times New Roman" w:cs="Times New Roman"/>
-          <w:sz w:val="20"/>
-          <w:szCs w:val="20"/>
-        </w:rPr>
-        <w:t>Nati</w:t>
-      </w:r>
-      <w:proofErr w:type="spellEnd"/>
-      <w:r>
-        <w:rPr>
-          <w:rFonts w:ascii="Times New Roman" w:hAnsi="Times New Roman" w:cs="Times New Roman"/>
-          <w:sz w:val="20"/>
-          <w:szCs w:val="20"/>
-        </w:rPr>
-        <w:t xml:space="preserve"> </w:t>
-      </w:r>
-      <w:proofErr w:type="spellStart"/>
-      <w:r>
-        <w:rPr>
-          <w:rFonts w:ascii="Times New Roman" w:hAnsi="Times New Roman" w:cs="Times New Roman"/>
-          <w:sz w:val="20"/>
-          <w:szCs w:val="20"/>
-        </w:rPr>
-        <w:t>Srebro</w:t>
-      </w:r>
-      <w:proofErr w:type="spellEnd"/>
-      <w:r>
-        <w:rPr>
-          <w:rFonts w:ascii="Times New Roman" w:hAnsi="Times New Roman" w:cs="Times New Roman"/>
-          <w:sz w:val="20"/>
-          <w:szCs w:val="20"/>
-        </w:rPr>
-        <w:t xml:space="preserve">, ‘Equality of Opportunity in Supervised Learning’, </w:t>
+        <w:t xml:space="preserve"> Moritz Hardt, Eric Price and Nati Srebro, ‘Equality of Opportunity in Supervised Learning’, </w:t>
       </w:r>
       <w:r>
         <w:rPr>
@@ -17942,25 +17206,7 @@
           <w:sz w:val="20"/>
           <w:szCs w:val="20"/>
         </w:rPr>
-        <w:t xml:space="preserve"> </w:t>
-      </w:r>
-      <w:proofErr w:type="spellStart"/>
-      <w:r>
-        <w:rPr>
-          <w:rFonts w:ascii="Times New Roman" w:hAnsi="Times New Roman" w:cs="Times New Roman"/>
-          <w:sz w:val="20"/>
-          <w:szCs w:val="20"/>
-        </w:rPr>
-        <w:t>Dwork</w:t>
-      </w:r>
-      <w:proofErr w:type="spellEnd"/>
-      <w:r>
-        <w:rPr>
-          <w:rFonts w:ascii="Times New Roman" w:hAnsi="Times New Roman" w:cs="Times New Roman"/>
-          <w:sz w:val="20"/>
-          <w:szCs w:val="20"/>
-        </w:rPr>
-        <w:t xml:space="preserve"> et al, ‘Fairness Through Awareness’; Zafar et al, ‘Fairness Beyond Disparate Treatment &amp; Disparate Impact: Learning Classification Without Disparate Mistreatment’.</w:t>
+        <w:t xml:space="preserve"> Dwork et al, ‘Fairness Through Awareness’; Zafar et al, ‘Fairness Beyond Disparate Treatment &amp; Disparate Impact: Learning Classification Without Disparate Mistreatment’.</w:t>
       </w:r>
     </w:p>
   </w:footnote>
@@ -17989,43 +17235,7 @@
           <w:sz w:val="20"/>
           <w:szCs w:val="20"/>
         </w:rPr>
-        <w:t xml:space="preserve"> Solon </w:t>
-      </w:r>
-      <w:proofErr w:type="spellStart"/>
-      <w:r>
-        <w:rPr>
-          <w:rFonts w:ascii="Times New Roman" w:hAnsi="Times New Roman" w:cs="Times New Roman"/>
-          <w:sz w:val="20"/>
-          <w:szCs w:val="20"/>
-        </w:rPr>
-        <w:t>Barocas</w:t>
-      </w:r>
-      <w:proofErr w:type="spellEnd"/>
-      <w:r>
-        <w:rPr>
-          <w:rFonts w:ascii="Times New Roman" w:hAnsi="Times New Roman" w:cs="Times New Roman"/>
-          <w:sz w:val="20"/>
-          <w:szCs w:val="20"/>
-        </w:rPr>
-        <w:t xml:space="preserve"> and Andrew </w:t>
-      </w:r>
-      <w:proofErr w:type="spellStart"/>
-      <w:r>
-        <w:rPr>
-          <w:rFonts w:ascii="Times New Roman" w:hAnsi="Times New Roman" w:cs="Times New Roman"/>
-          <w:sz w:val="20"/>
-          <w:szCs w:val="20"/>
-        </w:rPr>
-        <w:t>Selbst</w:t>
-      </w:r>
-      <w:proofErr w:type="spellEnd"/>
-      <w:r>
-        <w:rPr>
-          <w:rFonts w:ascii="Times New Roman" w:hAnsi="Times New Roman" w:cs="Times New Roman"/>
-          <w:sz w:val="20"/>
-          <w:szCs w:val="20"/>
-        </w:rPr>
-        <w:t xml:space="preserve">, ‘Big Data’s Disparate Impact’, </w:t>
+        <w:t xml:space="preserve"> Solon Barocas and Andrew Selbst, ‘Big Data’s Disparate Impact’, </w:t>
       </w:r>
       <w:r>
         <w:rPr>
@@ -18157,7 +17367,6 @@
         </w:rPr>
         <w:t xml:space="preserve"> State of the Art’, </w:t>
       </w:r>
-      <w:proofErr w:type="spellStart"/>
       <w:r>
         <w:rPr>
           <w:rFonts w:cs="Times New Roman"/>
@@ -18165,7 +17374,6 @@
         </w:rPr>
         <w:t>arXiv</w:t>
       </w:r>
-      <w:proofErr w:type="spellEnd"/>
       <w:r>
         <w:rPr>
           <w:rFonts w:cs="Times New Roman"/>
@@ -18234,25 +17442,7 @@
           <w:sz w:val="20"/>
           <w:szCs w:val="20"/>
         </w:rPr>
-        <w:t xml:space="preserve"> See e.g. Hardt, Price and </w:t>
-      </w:r>
-      <w:proofErr w:type="spellStart"/>
-      <w:r>
-        <w:rPr>
-          <w:rFonts w:ascii="Times New Roman" w:hAnsi="Times New Roman" w:cs="Times New Roman"/>
-          <w:sz w:val="20"/>
-          <w:szCs w:val="20"/>
-        </w:rPr>
-        <w:t>Srebro</w:t>
-      </w:r>
-      <w:proofErr w:type="spellEnd"/>
-      <w:r>
-        <w:rPr>
-          <w:rFonts w:ascii="Times New Roman" w:hAnsi="Times New Roman" w:cs="Times New Roman"/>
-          <w:sz w:val="20"/>
-          <w:szCs w:val="20"/>
-        </w:rPr>
-        <w:t>, ‘Equality of Opportunity in Supervised Learning’.</w:t>
+        <w:t xml:space="preserve"> See e.g. Hardt, Price and Srebro, ‘Equality of Opportunity in Supervised Learning’.</w:t>
       </w:r>
     </w:p>
   </w:footnote>
@@ -18283,7 +17473,6 @@
         </w:rPr>
         <w:t xml:space="preserve"> Daniel McNamara, Cheng Soon Ong and Bob Williamson, ‘Provably Fair Representations’, </w:t>
       </w:r>
-      <w:proofErr w:type="spellStart"/>
       <w:r>
         <w:rPr>
           <w:rFonts w:ascii="Times New Roman" w:hAnsi="Times New Roman" w:cs="Times New Roman"/>
@@ -18293,7 +17482,6 @@
         </w:rPr>
         <w:t>arXiv</w:t>
       </w:r>
-      <w:proofErr w:type="spellEnd"/>
       <w:r>
         <w:rPr>
           <w:rFonts w:ascii="Times New Roman" w:hAnsi="Times New Roman" w:cs="Times New Roman"/>
@@ -18346,45 +17534,8 @@
           <w:sz w:val="20"/>
           <w:szCs w:val="20"/>
         </w:rPr>
-        <w:t xml:space="preserve"> 2015; James </w:t>
-      </w:r>
-      <w:proofErr w:type="spellStart"/>
-      <w:r>
-        <w:rPr>
-          <w:rFonts w:ascii="Times New Roman" w:hAnsi="Times New Roman" w:cs="Times New Roman"/>
-          <w:sz w:val="20"/>
-          <w:szCs w:val="20"/>
-        </w:rPr>
-        <w:t>Johndrow</w:t>
-      </w:r>
-      <w:proofErr w:type="spellEnd"/>
-      <w:r>
-        <w:rPr>
-          <w:rFonts w:ascii="Times New Roman" w:hAnsi="Times New Roman" w:cs="Times New Roman"/>
-          <w:sz w:val="20"/>
-          <w:szCs w:val="20"/>
-        </w:rPr>
-        <w:t xml:space="preserve"> and Kristian </w:t>
-      </w:r>
-      <w:proofErr w:type="spellStart"/>
-      <w:r>
-        <w:rPr>
-          <w:rFonts w:ascii="Times New Roman" w:hAnsi="Times New Roman" w:cs="Times New Roman"/>
-          <w:sz w:val="20"/>
-          <w:szCs w:val="20"/>
-        </w:rPr>
-        <w:t>Lum</w:t>
-      </w:r>
-      <w:proofErr w:type="spellEnd"/>
-      <w:r>
-        <w:rPr>
-          <w:rFonts w:ascii="Times New Roman" w:hAnsi="Times New Roman" w:cs="Times New Roman"/>
-          <w:sz w:val="20"/>
-          <w:szCs w:val="20"/>
-        </w:rPr>
-        <w:t xml:space="preserve">, ‘An Algorithm for Removing Sensitive Information: Application to Race-Independent Recidivism Prediction’, </w:t>
-      </w:r>
-      <w:proofErr w:type="spellStart"/>
+        <w:t xml:space="preserve"> 2015; James Johndrow and Kristian Lum, ‘An Algorithm for Removing Sensitive Information: Application to Race-Independent Recidivism Prediction’, </w:t>
+      </w:r>
       <w:r>
         <w:rPr>
           <w:rFonts w:ascii="Times New Roman" w:hAnsi="Times New Roman" w:cs="Times New Roman"/>
@@ -18394,7 +17545,6 @@
         </w:rPr>
         <w:t>arXiv</w:t>
       </w:r>
-      <w:proofErr w:type="spellEnd"/>
       <w:r>
         <w:rPr>
           <w:rFonts w:ascii="Times New Roman" w:hAnsi="Times New Roman" w:cs="Times New Roman"/>
@@ -18425,21 +17575,7 @@
         <w:rPr>
           <w:rFonts w:cs="Times New Roman"/>
         </w:rPr>
-        <w:t xml:space="preserve"> Christos </w:t>
-      </w:r>
-      <w:proofErr w:type="spellStart"/>
-      <w:r>
-        <w:rPr>
-          <w:rFonts w:cs="Times New Roman"/>
-        </w:rPr>
-        <w:t>Louizos</w:t>
-      </w:r>
-      <w:proofErr w:type="spellEnd"/>
-      <w:r>
-        <w:rPr>
-          <w:rFonts w:cs="Times New Roman"/>
-        </w:rPr>
-        <w:t xml:space="preserve"> et al, ‘The Variational Fair Autoencoder’, </w:t>
+        <w:t xml:space="preserve"> Christos Louizos et al, ‘The Variational Fair Autoencoder’, </w:t>
       </w:r>
       <w:r>
         <w:rPr>
@@ -18481,99 +17617,8 @@
           <w:sz w:val="20"/>
           <w:szCs w:val="20"/>
         </w:rPr>
-        <w:t xml:space="preserve"> </w:t>
-      </w:r>
-      <w:proofErr w:type="spellStart"/>
-      <w:r>
-        <w:rPr>
-          <w:rFonts w:ascii="Times New Roman" w:hAnsi="Times New Roman" w:cs="Times New Roman"/>
-          <w:sz w:val="20"/>
-          <w:szCs w:val="20"/>
-        </w:rPr>
-        <w:t>AmirEmad</w:t>
-      </w:r>
-      <w:proofErr w:type="spellEnd"/>
-      <w:r>
-        <w:rPr>
-          <w:rFonts w:ascii="Times New Roman" w:hAnsi="Times New Roman" w:cs="Times New Roman"/>
-          <w:sz w:val="20"/>
-          <w:szCs w:val="20"/>
-        </w:rPr>
-        <w:t xml:space="preserve"> </w:t>
-      </w:r>
-      <w:proofErr w:type="spellStart"/>
-      <w:r>
-        <w:rPr>
-          <w:rFonts w:ascii="Times New Roman" w:hAnsi="Times New Roman" w:cs="Times New Roman"/>
-          <w:sz w:val="20"/>
-          <w:szCs w:val="20"/>
-        </w:rPr>
-        <w:t>Ghassami</w:t>
-      </w:r>
-      <w:proofErr w:type="spellEnd"/>
-      <w:r>
-        <w:rPr>
-          <w:rFonts w:ascii="Times New Roman" w:hAnsi="Times New Roman" w:cs="Times New Roman"/>
-          <w:sz w:val="20"/>
-          <w:szCs w:val="20"/>
-        </w:rPr>
-        <w:t xml:space="preserve">, </w:t>
-      </w:r>
-      <w:proofErr w:type="spellStart"/>
-      <w:r>
-        <w:rPr>
-          <w:rFonts w:ascii="Times New Roman" w:hAnsi="Times New Roman" w:cs="Times New Roman"/>
-          <w:sz w:val="20"/>
-          <w:szCs w:val="20"/>
-        </w:rPr>
-        <w:t>Sajad</w:t>
-      </w:r>
-      <w:proofErr w:type="spellEnd"/>
-      <w:r>
-        <w:rPr>
-          <w:rFonts w:ascii="Times New Roman" w:hAnsi="Times New Roman" w:cs="Times New Roman"/>
-          <w:sz w:val="20"/>
-          <w:szCs w:val="20"/>
-        </w:rPr>
-        <w:t xml:space="preserve"> </w:t>
-      </w:r>
-      <w:proofErr w:type="spellStart"/>
-      <w:r>
-        <w:rPr>
-          <w:rFonts w:ascii="Times New Roman" w:hAnsi="Times New Roman" w:cs="Times New Roman"/>
-          <w:sz w:val="20"/>
-          <w:szCs w:val="20"/>
-        </w:rPr>
-        <w:t>Khodadadian</w:t>
-      </w:r>
-      <w:proofErr w:type="spellEnd"/>
-      <w:r>
-        <w:rPr>
-          <w:rFonts w:ascii="Times New Roman" w:hAnsi="Times New Roman" w:cs="Times New Roman"/>
-          <w:sz w:val="20"/>
-          <w:szCs w:val="20"/>
-        </w:rPr>
-        <w:t xml:space="preserve">, and Negar </w:t>
-      </w:r>
-      <w:proofErr w:type="spellStart"/>
-      <w:r>
-        <w:rPr>
-          <w:rFonts w:ascii="Times New Roman" w:hAnsi="Times New Roman" w:cs="Times New Roman"/>
-          <w:sz w:val="20"/>
-          <w:szCs w:val="20"/>
-        </w:rPr>
-        <w:t>Kiyavash</w:t>
-      </w:r>
-      <w:proofErr w:type="spellEnd"/>
-      <w:r>
-        <w:rPr>
-          <w:rFonts w:ascii="Times New Roman" w:hAnsi="Times New Roman" w:cs="Times New Roman"/>
-          <w:sz w:val="20"/>
-          <w:szCs w:val="20"/>
-        </w:rPr>
-        <w:t xml:space="preserve">, ‘Fairness in Supervised Learning: An Information Theoretic Approach’, </w:t>
-      </w:r>
-      <w:proofErr w:type="spellStart"/>
+        <w:t xml:space="preserve"> AmirEmad Ghassami, Sajad Khodadadian, and Negar Kiyavash, ‘Fairness in Supervised Learning: An Information Theoretic Approach’, </w:t>
+      </w:r>
       <w:r>
         <w:rPr>
           <w:rFonts w:ascii="Times New Roman" w:hAnsi="Times New Roman" w:cs="Times New Roman"/>
@@ -18583,7 +17628,6 @@
         </w:rPr>
         <w:t>arXiv</w:t>
       </w:r>
-      <w:proofErr w:type="spellEnd"/>
       <w:r>
         <w:rPr>
           <w:rFonts w:ascii="Times New Roman" w:hAnsi="Times New Roman" w:cs="Times New Roman"/>
@@ -18614,16 +17658,8 @@
         <w:rPr>
           <w:rFonts w:cs="Times New Roman"/>
         </w:rPr>
-        <w:t xml:space="preserve"> This approach was proposed in Harrison Edwards and Amos </w:t>
-      </w:r>
-      <w:proofErr w:type="spellStart"/>
-      <w:r>
-        <w:rPr>
-          <w:rFonts w:cs="Times New Roman"/>
-        </w:rPr>
-        <w:t>Storkey</w:t>
-      </w:r>
-      <w:proofErr w:type="spellEnd"/>
+        <w:t xml:space="preserve"> This approach was proposed in Harrison Edwards and Amos Storkey</w:t>
+      </w:r>
       <w:r>
         <w:rPr>
           <w:rFonts w:cs="Times New Roman"/>
@@ -18717,27 +17753,8 @@
           <w:sz w:val="20"/>
           <w:szCs w:val="20"/>
         </w:rPr>
-        <w:t xml:space="preserve"> See McNamara, Ong and Williamson for further details. We also considered a variant of the adversary training objective proposed in David Madras et al, ‘Learning </w:t>
-      </w:r>
-      <w:proofErr w:type="spellStart"/>
-      <w:r>
-        <w:rPr>
-          <w:rFonts w:ascii="Times New Roman" w:hAnsi="Times New Roman" w:cs="Times New Roman"/>
-          <w:sz w:val="20"/>
-          <w:szCs w:val="20"/>
-        </w:rPr>
-        <w:t>Adversarially</w:t>
-      </w:r>
-      <w:proofErr w:type="spellEnd"/>
-      <w:r>
-        <w:rPr>
-          <w:rFonts w:ascii="Times New Roman" w:hAnsi="Times New Roman" w:cs="Times New Roman"/>
-          <w:sz w:val="20"/>
-          <w:szCs w:val="20"/>
-        </w:rPr>
-        <w:t xml:space="preserve"> Fair and Transferable Representations’, </w:t>
-      </w:r>
-      <w:proofErr w:type="spellStart"/>
+        <w:t xml:space="preserve"> See McNamara, Ong and Williamson for further details. We also considered a variant of the adversary training objective proposed in David Madras et al, ‘Learning Adversarially Fair and Transferable Representations’, </w:t>
+      </w:r>
       <w:r>
         <w:rPr>
           <w:rFonts w:ascii="Times New Roman" w:hAnsi="Times New Roman" w:cs="Times New Roman"/>
@@ -18747,7 +17764,6 @@
         </w:rPr>
         <w:t>arXiv</w:t>
       </w:r>
-      <w:proofErr w:type="spellEnd"/>
       <w:r>
         <w:rPr>
           <w:rFonts w:ascii="Times New Roman" w:hAnsi="Times New Roman" w:cs="Times New Roman"/>
@@ -18835,21 +17851,7 @@
         <w:rPr>
           <w:rFonts w:cs="Times New Roman"/>
         </w:rPr>
-        <w:t xml:space="preserve"> </w:t>
-      </w:r>
-      <w:proofErr w:type="spellStart"/>
-      <w:r>
-        <w:rPr>
-          <w:rFonts w:cs="Times New Roman"/>
-        </w:rPr>
-        <w:t>Dwork</w:t>
-      </w:r>
-      <w:proofErr w:type="spellEnd"/>
-      <w:r>
-        <w:rPr>
-          <w:rFonts w:cs="Times New Roman"/>
-        </w:rPr>
-        <w:t xml:space="preserve"> et al, ‘Fairness Through Awareness’.</w:t>
+        <w:t xml:space="preserve"> Dwork et al, ‘Fairness Through Awareness’.</w:t>
       </w:r>
     </w:p>
   </w:footnote>
